--- a/Bodies/Appeals/DMA1504_NewDonor.docx
+++ b/Bodies/Appeals/DMA1504_NewDonor.docx
@@ -4,6 +4,7 @@
   <w:body>
     <w:p>
       <w:pPr>
+        <w:spacing w:after="200"/>
         <w:rPr>
           <w:rFonts w:ascii="Times New Roman" w:hAnsi="Times New Roman" w:cs="Times New Roman"/>
           <w:sz w:val="21"/>
@@ -88,22 +89,13 @@
     </w:p>
     <w:p>
       <w:pPr>
-        <w:spacing w:after="0" w:line="240" w:lineRule="exact"/>
+        <w:spacing w:after="200"/>
         <w:rPr>
           <w:rFonts w:ascii="Times New Roman" w:hAnsi="Times New Roman" w:cs="Times New Roman"/>
           <w:sz w:val="21"/>
           <w:szCs w:val="21"/>
         </w:rPr>
       </w:pPr>
-      <w:r>
-        <w:rPr>
-          <w:rFonts w:ascii="Times New Roman" w:eastAsia="Times New Roman" w:hAnsi="Times New Roman" w:cs="Times New Roman"/>
-          <w:noProof/>
-          <w:sz w:val="21"/>
-          <w:szCs w:val="21"/>
-        </w:rPr>
-        <w:tab/>
-      </w:r>
       <w:r>
         <w:rPr>
           <w:rFonts w:ascii="Times New Roman" w:eastAsia="Times New Roman" w:hAnsi="Times New Roman" w:cs="Times New Roman"/>
@@ -183,7 +175,7 @@
     </w:p>
     <w:p>
       <w:pPr>
-        <w:spacing w:after="0" w:line="240" w:lineRule="exact"/>
+        <w:spacing w:after="200"/>
         <w:rPr>
           <w:rFonts w:ascii="Times New Roman" w:eastAsia="Times New Roman" w:hAnsi="Times New Roman" w:cs="Times New Roman"/>
           <w:noProof/>
@@ -191,10 +183,19 @@
           <w:szCs w:val="21"/>
         </w:rPr>
       </w:pPr>
+      <w:r>
+        <w:rPr>
+          <w:rFonts w:ascii="Times New Roman" w:eastAsia="Times New Roman" w:hAnsi="Times New Roman" w:cs="Times New Roman"/>
+          <w:noProof/>
+          <w:sz w:val="21"/>
+          <w:szCs w:val="21"/>
+        </w:rPr>
+        <w:t>Partners In Health provides health care for the poorest of the poor in many challenging environments. Your partnership in this work means so much to those suffering from Ebola and many other diseases that disproportionally impact the poor and marginalized. Thank you for standing in solidarity with the people we serve around the world.</w:t>
+      </w:r>
     </w:p>
     <w:p>
       <w:pPr>
-        <w:spacing w:after="0" w:line="240" w:lineRule="exact"/>
+        <w:spacing w:after="200"/>
         <w:rPr>
           <w:rFonts w:ascii="Times New Roman" w:eastAsia="Times New Roman" w:hAnsi="Times New Roman" w:cs="Times New Roman"/>
           <w:noProof/>
@@ -209,15 +210,12 @@
           <w:sz w:val="21"/>
           <w:szCs w:val="21"/>
         </w:rPr>
-        <w:tab/>
-        <w:t>Partners In Health provides health care for the poorest of the poor in many challenging environments. Your partnership in this work means so much to those suffering from Ebola and many other diseases that disproportionally impact the poor and marginalized. Thank you for standing in solidarity with the people we serve around the world.</w:t>
-      </w:r>
-      <w:bookmarkStart w:id="1" w:name="_GoBack"/>
-      <w:bookmarkEnd w:id="1"/>
+        <w:t>Your support strengthens health care in West Africa and helps ensure health workers have consistent access to equipment, tools, and necessary medications—not just for the Ebola outbreak, but for the long term. And it makes you a true partner in health.</w:t>
+      </w:r>
     </w:p>
     <w:p>
       <w:pPr>
-        <w:spacing w:after="0" w:line="240" w:lineRule="exact"/>
+        <w:spacing w:after="200"/>
         <w:rPr>
           <w:rFonts w:ascii="Times New Roman" w:eastAsia="Times New Roman" w:hAnsi="Times New Roman" w:cs="Times New Roman"/>
           <w:noProof/>
@@ -232,12 +230,66 @@
           <w:sz w:val="21"/>
           <w:szCs w:val="21"/>
         </w:rPr>
-        <w:t xml:space="preserve"> </w:t>
+        <w:t xml:space="preserve">Be sure to watch the mail for your welcome packet, which will arrive shortly with more information about Partners In Health. In the meantime, if you have questions about PIH or your gift, please don’t hesitate to contact </w:t>
+      </w:r>
+      <w:r>
+        <w:rPr>
+          <w:rFonts w:ascii="Times New Roman" w:eastAsia="Times New Roman" w:hAnsi="Times New Roman" w:cs="Times New Roman"/>
+          <w:noProof/>
+          <w:sz w:val="21"/>
+          <w:szCs w:val="21"/>
+        </w:rPr>
+        <w:fldChar w:fldCharType="begin"/>
+      </w:r>
+      <w:r>
+        <w:rPr>
+          <w:rFonts w:ascii="Times New Roman" w:eastAsia="Times New Roman" w:hAnsi="Times New Roman" w:cs="Times New Roman"/>
+          <w:noProof/>
+          <w:sz w:val="21"/>
+          <w:szCs w:val="21"/>
+        </w:rPr>
+        <w:instrText xml:space="preserve"> </w:instrText>
+      </w:r>
+      <w:r>
+        <w:rPr>
+          <w:rFonts w:ascii="Times New Roman" w:eastAsia="Times New Roman" w:hAnsi="Times New Roman" w:cs="Times New Roman"/>
+          <w:noProof/>
+          <w:sz w:val="21"/>
+          <w:szCs w:val="21"/>
+        </w:rPr>
+        <w:instrText>DOCVARIABLE var</w:instrText>
+      </w:r>
+      <w:r>
+        <w:rPr>
+          <w:rFonts w:ascii="Times New Roman" w:eastAsia="Times New Roman" w:hAnsi="Times New Roman" w:cs="Times New Roman"/>
+          <w:noProof/>
+          <w:sz w:val="21"/>
+          <w:szCs w:val="21"/>
+        </w:rPr>
+        <w:instrText xml:space="preserve">ContactInfo </w:instrText>
+      </w:r>
+      <w:r>
+        <w:rPr>
+          <w:rFonts w:ascii="Times New Roman" w:eastAsia="Times New Roman" w:hAnsi="Times New Roman" w:cs="Times New Roman"/>
+          <w:noProof/>
+          <w:sz w:val="21"/>
+          <w:szCs w:val="21"/>
+        </w:rPr>
+        <w:fldChar w:fldCharType="end"/>
+      </w:r>
+      <w:r>
+        <w:rPr>
+          <w:rFonts w:ascii="Times New Roman" w:eastAsia="Times New Roman" w:hAnsi="Times New Roman" w:cs="Times New Roman"/>
+          <w:noProof/>
+          <w:sz w:val="21"/>
+          <w:szCs w:val="21"/>
+        </w:rPr>
+        <w:t>.</w:t>
       </w:r>
     </w:p>
     <w:p>
       <w:pPr>
-        <w:spacing w:after="0" w:line="240" w:lineRule="exact"/>
+        <w:spacing w:after="200"/>
         <w:rPr>
           <w:rFonts w:ascii="Times New Roman" w:eastAsia="Times New Roman" w:hAnsi="Times New Roman" w:cs="Times New Roman"/>
           <w:noProof/>
@@ -245,166 +297,21 @@
           <w:szCs w:val="21"/>
         </w:rPr>
       </w:pPr>
-      <w:r>
-        <w:rPr>
-          <w:rFonts w:ascii="Times New Roman" w:eastAsia="Times New Roman" w:hAnsi="Times New Roman" w:cs="Times New Roman"/>
-          <w:noProof/>
-          <w:sz w:val="21"/>
-          <w:szCs w:val="21"/>
-        </w:rPr>
-        <w:tab/>
-      </w:r>
-      <w:r>
-        <w:rPr>
-          <w:rFonts w:ascii="Times New Roman" w:eastAsia="Times New Roman" w:hAnsi="Times New Roman" w:cs="Times New Roman"/>
-          <w:noProof/>
-          <w:sz w:val="21"/>
-          <w:szCs w:val="21"/>
-        </w:rPr>
-        <w:t>Your support strengthens health care in West Africa and helps ensure health workers have consistent access to equipment, tools, and necessary medications—not just for the Ebola outbreak, but for the long term. And it makes you a true partner in health.</w:t>
+      <w:bookmarkStart w:id="1" w:name="_GoBack"/>
+      <w:bookmarkEnd w:id="1"/>
+      <w:r>
+        <w:rPr>
+          <w:rFonts w:ascii="Times New Roman" w:eastAsia="Times New Roman" w:hAnsi="Times New Roman" w:cs="Times New Roman"/>
+          <w:noProof/>
+          <w:sz w:val="21"/>
+          <w:szCs w:val="21"/>
+        </w:rPr>
+        <w:t>Thank you again for your gift. Lives are being saved because you took the time to care.</w:t>
       </w:r>
     </w:p>
     <w:p>
       <w:pPr>
-        <w:spacing w:after="0" w:line="240" w:lineRule="exact"/>
-        <w:rPr>
-          <w:rFonts w:ascii="Times New Roman" w:eastAsia="Times New Roman" w:hAnsi="Times New Roman" w:cs="Times New Roman"/>
-          <w:noProof/>
-          <w:sz w:val="21"/>
-          <w:szCs w:val="21"/>
-        </w:rPr>
-      </w:pPr>
-    </w:p>
-    <w:p>
-      <w:pPr>
-        <w:spacing w:after="0" w:line="240" w:lineRule="exact"/>
-        <w:ind w:firstLine="720"/>
-        <w:rPr>
-          <w:rFonts w:ascii="Times New Roman" w:eastAsia="Times New Roman" w:hAnsi="Times New Roman" w:cs="Times New Roman"/>
-          <w:noProof/>
-          <w:sz w:val="21"/>
-          <w:szCs w:val="21"/>
-        </w:rPr>
-      </w:pPr>
-      <w:r>
-        <w:rPr>
-          <w:rFonts w:ascii="Times New Roman" w:eastAsia="Times New Roman" w:hAnsi="Times New Roman" w:cs="Times New Roman"/>
-          <w:noProof/>
-          <w:sz w:val="21"/>
-          <w:szCs w:val="21"/>
-        </w:rPr>
-        <w:t xml:space="preserve">Be sure to watch the mail for your welcome packet, which will arrive shortly with more information about Partners In Health. In the meantime, if you have questions about PIH or your gift, please don’t hesitate to contact </w:t>
-      </w:r>
-      <w:r>
-        <w:rPr>
-          <w:rFonts w:ascii="Times New Roman" w:eastAsia="Times New Roman" w:hAnsi="Times New Roman" w:cs="Times New Roman"/>
-          <w:noProof/>
-          <w:sz w:val="21"/>
-          <w:szCs w:val="21"/>
-        </w:rPr>
-        <w:fldChar w:fldCharType="begin"/>
-      </w:r>
-      <w:r>
-        <w:rPr>
-          <w:rFonts w:ascii="Times New Roman" w:eastAsia="Times New Roman" w:hAnsi="Times New Roman" w:cs="Times New Roman"/>
-          <w:noProof/>
-          <w:sz w:val="21"/>
-          <w:szCs w:val="21"/>
-        </w:rPr>
-        <w:instrText xml:space="preserve"> </w:instrText>
-      </w:r>
-      <w:r>
-        <w:rPr>
-          <w:rFonts w:ascii="Times New Roman" w:eastAsia="Times New Roman" w:hAnsi="Times New Roman" w:cs="Times New Roman"/>
-          <w:noProof/>
-          <w:sz w:val="21"/>
-          <w:szCs w:val="21"/>
-        </w:rPr>
-        <w:instrText>DOCVARIABLE var</w:instrText>
-      </w:r>
-      <w:r>
-        <w:rPr>
-          <w:rFonts w:ascii="Times New Roman" w:eastAsia="Times New Roman" w:hAnsi="Times New Roman" w:cs="Times New Roman"/>
-          <w:noProof/>
-          <w:sz w:val="21"/>
-          <w:szCs w:val="21"/>
-        </w:rPr>
-        <w:instrText xml:space="preserve">ContactInfo </w:instrText>
-      </w:r>
-      <w:r>
-        <w:rPr>
-          <w:rFonts w:ascii="Times New Roman" w:eastAsia="Times New Roman" w:hAnsi="Times New Roman" w:cs="Times New Roman"/>
-          <w:noProof/>
-          <w:sz w:val="21"/>
-          <w:szCs w:val="21"/>
-        </w:rPr>
-        <w:fldChar w:fldCharType="end"/>
-      </w:r>
-      <w:r>
-        <w:rPr>
-          <w:rFonts w:ascii="Times New Roman" w:eastAsia="Times New Roman" w:hAnsi="Times New Roman" w:cs="Times New Roman"/>
-          <w:noProof/>
-          <w:sz w:val="21"/>
-          <w:szCs w:val="21"/>
-        </w:rPr>
-        <w:t>.</w:t>
-      </w:r>
-    </w:p>
-    <w:p>
-      <w:pPr>
-        <w:spacing w:after="0" w:line="240" w:lineRule="exact"/>
-        <w:ind w:firstLine="720"/>
-        <w:rPr>
-          <w:rFonts w:ascii="Times New Roman" w:eastAsia="Times New Roman" w:hAnsi="Times New Roman" w:cs="Times New Roman"/>
-          <w:noProof/>
-          <w:sz w:val="21"/>
-          <w:szCs w:val="21"/>
-        </w:rPr>
-      </w:pPr>
-    </w:p>
-    <w:p>
-      <w:pPr>
-        <w:spacing w:after="0" w:line="240" w:lineRule="exact"/>
-        <w:rPr>
-          <w:rFonts w:ascii="Times New Roman" w:eastAsia="Times New Roman" w:hAnsi="Times New Roman" w:cs="Times New Roman"/>
-          <w:noProof/>
-          <w:sz w:val="21"/>
-          <w:szCs w:val="21"/>
-        </w:rPr>
-      </w:pPr>
-      <w:r>
-        <w:rPr>
-          <w:rFonts w:ascii="Times New Roman" w:eastAsia="Times New Roman" w:hAnsi="Times New Roman" w:cs="Times New Roman"/>
-          <w:noProof/>
-          <w:sz w:val="21"/>
-          <w:szCs w:val="21"/>
-        </w:rPr>
-        <w:tab/>
-      </w:r>
-      <w:r>
-        <w:rPr>
-          <w:rFonts w:ascii="Times New Roman" w:eastAsia="Times New Roman" w:hAnsi="Times New Roman" w:cs="Times New Roman"/>
-          <w:noProof/>
-          <w:sz w:val="21"/>
-          <w:szCs w:val="21"/>
-        </w:rPr>
-        <w:t>Thank you again for your gift. Lives are being saved because you took the time to care.</w:t>
-      </w:r>
-    </w:p>
-    <w:p>
-      <w:pPr>
-        <w:spacing w:after="0" w:line="240" w:lineRule="exact"/>
-        <w:rPr>
-          <w:rFonts w:ascii="Times New Roman" w:eastAsia="Times New Roman" w:hAnsi="Times New Roman" w:cs="Times New Roman"/>
-          <w:noProof/>
-          <w:sz w:val="21"/>
-          <w:szCs w:val="21"/>
-        </w:rPr>
-      </w:pPr>
-    </w:p>
-    <w:p>
-      <w:pPr>
-        <w:spacing w:line="240" w:lineRule="exact"/>
+        <w:spacing w:after="200"/>
         <w:rPr>
           <w:rFonts w:ascii="Times New Roman" w:hAnsi="Times New Roman" w:cs="Times New Roman"/>
           <w:sz w:val="21"/>

--- a/Bodies/Appeals/DMA1504_NewDonor.docx
+++ b/Bodies/Appeals/DMA1504_NewDonor.docx
@@ -12,6 +12,7 @@
         </w:rPr>
       </w:pPr>
       <w:bookmarkStart w:id="0" w:name="BODY"/>
+      <w:proofErr w:type="gramStart"/>
       <w:r>
         <w:rPr>
           <w:rFonts w:ascii="Times New Roman" w:hAnsi="Times New Roman" w:cs="Times New Roman"/>
@@ -20,6 +21,7 @@
         </w:rPr>
         <w:t xml:space="preserve">Dear </w:t>
       </w:r>
+      <w:proofErr w:type="gramEnd"/>
       <w:r>
         <w:rPr>
           <w:rFonts w:ascii="Times New Roman" w:hAnsi="Times New Roman" w:cs="Times New Roman"/>
@@ -165,6 +167,16 @@
       </w:r>
       <w:r>
         <w:rPr>
+          <w:rFonts w:ascii="Times New Roman" w:hAnsi="Times New Roman" w:cs="Times New Roman"/>
+          <w:sz w:val="21"/>
+          <w:szCs w:val="21"/>
+        </w:rPr>
+        <w:t>.</w:t>
+      </w:r>
+      <w:bookmarkStart w:id="1" w:name="_GoBack"/>
+      <w:bookmarkEnd w:id="1"/>
+      <w:r>
+        <w:rPr>
           <w:rFonts w:ascii="Times New Roman" w:eastAsia="Times New Roman" w:hAnsi="Times New Roman" w:cs="Times New Roman"/>
           <w:noProof/>
           <w:sz w:val="21"/>
@@ -297,8 +309,6 @@
           <w:szCs w:val="21"/>
         </w:rPr>
       </w:pPr>
-      <w:bookmarkStart w:id="1" w:name="_GoBack"/>
-      <w:bookmarkEnd w:id="1"/>
       <w:r>
         <w:rPr>
           <w:rFonts w:ascii="Times New Roman" w:eastAsia="Times New Roman" w:hAnsi="Times New Roman" w:cs="Times New Roman"/>

--- a/Bodies/Appeals/DMA1504_NewDonor.docx
+++ b/Bodies/Appeals/DMA1504_NewDonor.docx
@@ -1,6 +1,6 @@
 
 <file path=word/document.xml><?xml version="1.0" encoding="utf-8"?>
-<w:document xmlns:wpc="http://schemas.microsoft.com/office/word/2010/wordprocessingCanvas" xmlns:mc="http://schemas.openxmlformats.org/markup-compatibility/2006" xmlns:o="urn:schemas-microsoft-com:office:office" xmlns:r="http://schemas.openxmlformats.org/officeDocument/2006/relationships" xmlns:m="http://schemas.openxmlformats.org/officeDocument/2006/math" xmlns:v="urn:schemas-microsoft-com:vml" xmlns:wp14="http://schemas.microsoft.com/office/word/2010/wordprocessingDrawing" xmlns:wp="http://schemas.openxmlformats.org/drawingml/2006/wordprocessingDrawing" xmlns:w10="urn:schemas-microsoft-com:office:word" xmlns:w="http://schemas.openxmlformats.org/wordprocessingml/2006/main" xmlns:w14="http://schemas.microsoft.com/office/word/2010/wordml" xmlns:w15="http://schemas.microsoft.com/office/word/2012/wordml" xmlns:wpg="http://schemas.microsoft.com/office/word/2010/wordprocessingGroup" xmlns:wpi="http://schemas.microsoft.com/office/word/2010/wordprocessingInk" xmlns:wne="http://schemas.microsoft.com/office/word/2006/wordml" xmlns:wps="http://schemas.microsoft.com/office/word/2010/wordprocessingShape" mc:Ignorable="w14 w15 wp14">
+<w:document xmlns:wpc="http://schemas.microsoft.com/office/word/2010/wordprocessingCanvas" xmlns:mc="http://schemas.openxmlformats.org/markup-compatibility/2006" xmlns:o="urn:schemas-microsoft-com:office:office" xmlns:r="http://schemas.openxmlformats.org/officeDocument/2006/relationships" xmlns:m="http://schemas.openxmlformats.org/officeDocument/2006/math" xmlns:v="urn:schemas-microsoft-com:vml" xmlns:wp14="http://schemas.microsoft.com/office/word/2010/wordprocessingDrawing" xmlns:wp="http://schemas.openxmlformats.org/drawingml/2006/wordprocessingDrawing" xmlns:w10="urn:schemas-microsoft-com:office:word" xmlns:w="http://schemas.openxmlformats.org/wordprocessingml/2006/main" xmlns:w14="http://schemas.microsoft.com/office/word/2010/wordml" xmlns:wpg="http://schemas.microsoft.com/office/word/2010/wordprocessingGroup" xmlns:wpi="http://schemas.microsoft.com/office/word/2010/wordprocessingInk" xmlns:wne="http://schemas.microsoft.com/office/word/2006/wordml" xmlns:wps="http://schemas.microsoft.com/office/word/2010/wordprocessingShape" mc:Ignorable="w14 wp14">
   <w:body>
     <w:p>
       <w:pPr>
@@ -12,7 +12,6 @@
         </w:rPr>
       </w:pPr>
       <w:bookmarkStart w:id="0" w:name="BODY"/>
-      <w:proofErr w:type="gramStart"/>
       <w:r>
         <w:rPr>
           <w:rFonts w:ascii="Times New Roman" w:hAnsi="Times New Roman" w:cs="Times New Roman"/>
@@ -21,7 +20,6 @@
         </w:rPr>
         <w:t xml:space="preserve">Dear </w:t>
       </w:r>
-      <w:proofErr w:type="gramEnd"/>
       <w:r>
         <w:rPr>
           <w:rFonts w:ascii="Times New Roman" w:hAnsi="Times New Roman" w:cs="Times New Roman"/>
@@ -391,7 +389,7 @@
 </file>
 
 <file path=word/styles.xml><?xml version="1.0" encoding="utf-8"?>
-<w:styles xmlns:mc="http://schemas.openxmlformats.org/markup-compatibility/2006" xmlns:r="http://schemas.openxmlformats.org/officeDocument/2006/relationships" xmlns:w="http://schemas.openxmlformats.org/wordprocessingml/2006/main" xmlns:w14="http://schemas.microsoft.com/office/word/2010/wordml" xmlns:w15="http://schemas.microsoft.com/office/word/2012/wordml" mc:Ignorable="w14 w15">
+<w:styles xmlns:mc="http://schemas.openxmlformats.org/markup-compatibility/2006" xmlns:r="http://schemas.openxmlformats.org/officeDocument/2006/relationships" xmlns:w="http://schemas.openxmlformats.org/wordprocessingml/2006/main" xmlns:w14="http://schemas.microsoft.com/office/word/2010/wordml" mc:Ignorable="w14">
   <w:docDefaults>
     <w:rPrDefault>
       <w:rPr>
@@ -407,378 +405,357 @@
       </w:pPr>
     </w:pPrDefault>
   </w:docDefaults>
-  <w:latentStyles w:defLockedState="0" w:defUIPriority="99" w:defSemiHidden="0" w:defUnhideWhenUsed="0" w:defQFormat="0" w:count="371">
-    <w:lsdException w:name="Normal" w:uiPriority="0" w:qFormat="1"/>
-    <w:lsdException w:name="heading 1" w:uiPriority="9" w:qFormat="1"/>
-    <w:lsdException w:name="heading 2" w:semiHidden="1" w:uiPriority="9" w:unhideWhenUsed="1" w:qFormat="1"/>
-    <w:lsdException w:name="heading 3" w:semiHidden="1" w:uiPriority="9" w:unhideWhenUsed="1" w:qFormat="1"/>
-    <w:lsdException w:name="heading 4" w:semiHidden="1" w:uiPriority="9" w:unhideWhenUsed="1" w:qFormat="1"/>
-    <w:lsdException w:name="heading 5" w:semiHidden="1" w:uiPriority="9" w:unhideWhenUsed="1" w:qFormat="1"/>
-    <w:lsdException w:name="heading 6" w:semiHidden="1" w:uiPriority="9" w:unhideWhenUsed="1" w:qFormat="1"/>
-    <w:lsdException w:name="heading 7" w:semiHidden="1" w:uiPriority="9" w:unhideWhenUsed="1" w:qFormat="1"/>
-    <w:lsdException w:name="heading 8" w:semiHidden="1" w:uiPriority="9" w:unhideWhenUsed="1" w:qFormat="1"/>
-    <w:lsdException w:name="heading 9" w:semiHidden="1" w:uiPriority="9" w:unhideWhenUsed="1" w:qFormat="1"/>
-    <w:lsdException w:name="index 1" w:semiHidden="1" w:unhideWhenUsed="1"/>
-    <w:lsdException w:name="index 2" w:semiHidden="1" w:unhideWhenUsed="1"/>
-    <w:lsdException w:name="index 3" w:semiHidden="1" w:unhideWhenUsed="1"/>
-    <w:lsdException w:name="index 4" w:semiHidden="1" w:unhideWhenUsed="1"/>
-    <w:lsdException w:name="index 5" w:semiHidden="1" w:unhideWhenUsed="1"/>
-    <w:lsdException w:name="index 6" w:semiHidden="1" w:unhideWhenUsed="1"/>
-    <w:lsdException w:name="index 7" w:semiHidden="1" w:unhideWhenUsed="1"/>
-    <w:lsdException w:name="index 8" w:semiHidden="1" w:unhideWhenUsed="1"/>
-    <w:lsdException w:name="index 9" w:semiHidden="1" w:unhideWhenUsed="1"/>
-    <w:lsdException w:name="toc 1" w:semiHidden="1" w:uiPriority="39" w:unhideWhenUsed="1"/>
-    <w:lsdException w:name="toc 2" w:semiHidden="1" w:uiPriority="39" w:unhideWhenUsed="1"/>
-    <w:lsdException w:name="toc 3" w:semiHidden="1" w:uiPriority="39" w:unhideWhenUsed="1"/>
-    <w:lsdException w:name="toc 4" w:semiHidden="1" w:uiPriority="39" w:unhideWhenUsed="1"/>
-    <w:lsdException w:name="toc 5" w:semiHidden="1" w:uiPriority="39" w:unhideWhenUsed="1"/>
-    <w:lsdException w:name="toc 6" w:semiHidden="1" w:uiPriority="39" w:unhideWhenUsed="1"/>
-    <w:lsdException w:name="toc 7" w:semiHidden="1" w:uiPriority="39" w:unhideWhenUsed="1"/>
-    <w:lsdException w:name="toc 8" w:semiHidden="1" w:uiPriority="39" w:unhideWhenUsed="1"/>
-    <w:lsdException w:name="toc 9" w:semiHidden="1" w:uiPriority="39" w:unhideWhenUsed="1"/>
-    <w:lsdException w:name="Normal Indent" w:semiHidden="1" w:unhideWhenUsed="1"/>
-    <w:lsdException w:name="footnote text" w:semiHidden="1" w:unhideWhenUsed="1"/>
-    <w:lsdException w:name="annotation text" w:semiHidden="1" w:unhideWhenUsed="1"/>
-    <w:lsdException w:name="header" w:semiHidden="1" w:unhideWhenUsed="1"/>
-    <w:lsdException w:name="footer" w:semiHidden="1" w:unhideWhenUsed="1"/>
-    <w:lsdException w:name="index heading" w:semiHidden="1" w:unhideWhenUsed="1"/>
-    <w:lsdException w:name="caption" w:semiHidden="1" w:uiPriority="35" w:unhideWhenUsed="1" w:qFormat="1"/>
-    <w:lsdException w:name="table of figures" w:semiHidden="1" w:unhideWhenUsed="1"/>
-    <w:lsdException w:name="envelope address" w:semiHidden="1" w:unhideWhenUsed="1"/>
-    <w:lsdException w:name="envelope return" w:semiHidden="1" w:unhideWhenUsed="1"/>
-    <w:lsdException w:name="footnote reference" w:semiHidden="1" w:unhideWhenUsed="1"/>
-    <w:lsdException w:name="annotation reference" w:semiHidden="1" w:unhideWhenUsed="1"/>
-    <w:lsdException w:name="line number" w:semiHidden="1" w:unhideWhenUsed="1"/>
-    <w:lsdException w:name="page number" w:semiHidden="1" w:unhideWhenUsed="1"/>
-    <w:lsdException w:name="endnote reference" w:semiHidden="1" w:unhideWhenUsed="1"/>
-    <w:lsdException w:name="endnote text" w:semiHidden="1" w:unhideWhenUsed="1"/>
-    <w:lsdException w:name="table of authorities" w:semiHidden="1" w:unhideWhenUsed="1"/>
-    <w:lsdException w:name="macro" w:semiHidden="1" w:unhideWhenUsed="1"/>
-    <w:lsdException w:name="toa heading" w:semiHidden="1" w:unhideWhenUsed="1"/>
-    <w:lsdException w:name="List" w:semiHidden="1" w:unhideWhenUsed="1"/>
-    <w:lsdException w:name="List Bullet" w:semiHidden="1" w:unhideWhenUsed="1"/>
-    <w:lsdException w:name="List Number" w:semiHidden="1" w:unhideWhenUsed="1"/>
-    <w:lsdException w:name="List 2" w:semiHidden="1" w:unhideWhenUsed="1"/>
-    <w:lsdException w:name="List 3" w:semiHidden="1" w:unhideWhenUsed="1"/>
-    <w:lsdException w:name="List 4" w:semiHidden="1" w:unhideWhenUsed="1"/>
-    <w:lsdException w:name="List 5" w:semiHidden="1" w:unhideWhenUsed="1"/>
-    <w:lsdException w:name="List Bullet 2" w:semiHidden="1" w:unhideWhenUsed="1"/>
-    <w:lsdException w:name="List Bullet 3" w:semiHidden="1" w:unhideWhenUsed="1"/>
-    <w:lsdException w:name="List Bullet 4" w:semiHidden="1" w:unhideWhenUsed="1"/>
-    <w:lsdException w:name="List Bullet 5" w:semiHidden="1" w:unhideWhenUsed="1"/>
-    <w:lsdException w:name="List Number 2" w:semiHidden="1" w:unhideWhenUsed="1"/>
-    <w:lsdException w:name="List Number 3" w:semiHidden="1" w:unhideWhenUsed="1"/>
-    <w:lsdException w:name="List Number 4" w:semiHidden="1" w:unhideWhenUsed="1"/>
-    <w:lsdException w:name="List Number 5" w:semiHidden="1" w:unhideWhenUsed="1"/>
-    <w:lsdException w:name="Title" w:uiPriority="10" w:qFormat="1"/>
-    <w:lsdException w:name="Closing" w:semiHidden="1" w:unhideWhenUsed="1"/>
-    <w:lsdException w:name="Signature" w:semiHidden="1" w:unhideWhenUsed="1"/>
-    <w:lsdException w:name="Default Paragraph Font" w:semiHidden="1" w:uiPriority="1" w:unhideWhenUsed="1"/>
-    <w:lsdException w:name="Body Text" w:semiHidden="1" w:unhideWhenUsed="1"/>
-    <w:lsdException w:name="Body Text Indent" w:semiHidden="1" w:unhideWhenUsed="1"/>
-    <w:lsdException w:name="List Continue" w:semiHidden="1" w:unhideWhenUsed="1"/>
-    <w:lsdException w:name="List Continue 2" w:semiHidden="1" w:unhideWhenUsed="1"/>
-    <w:lsdException w:name="List Continue 3" w:semiHidden="1" w:unhideWhenUsed="1"/>
-    <w:lsdException w:name="List Continue 4" w:semiHidden="1" w:unhideWhenUsed="1"/>
-    <w:lsdException w:name="List Continue 5" w:semiHidden="1" w:unhideWhenUsed="1"/>
-    <w:lsdException w:name="Message Header" w:semiHidden="1" w:unhideWhenUsed="1"/>
-    <w:lsdException w:name="Subtitle" w:uiPriority="11" w:qFormat="1"/>
-    <w:lsdException w:name="Salutation" w:semiHidden="1" w:unhideWhenUsed="1"/>
-    <w:lsdException w:name="Date" w:semiHidden="1" w:unhideWhenUsed="1"/>
-    <w:lsdException w:name="Body Text First Indent" w:semiHidden="1" w:unhideWhenUsed="1"/>
-    <w:lsdException w:name="Body Text First Indent 2" w:semiHidden="1" w:unhideWhenUsed="1"/>
-    <w:lsdException w:name="Note Heading" w:semiHidden="1" w:unhideWhenUsed="1"/>
-    <w:lsdException w:name="Body Text 2" w:semiHidden="1" w:unhideWhenUsed="1"/>
-    <w:lsdException w:name="Body Text 3" w:semiHidden="1" w:unhideWhenUsed="1"/>
-    <w:lsdException w:name="Body Text Indent 2" w:semiHidden="1" w:unhideWhenUsed="1"/>
-    <w:lsdException w:name="Body Text Indent 3" w:semiHidden="1" w:unhideWhenUsed="1"/>
-    <w:lsdException w:name="Block Text" w:semiHidden="1" w:unhideWhenUsed="1"/>
-    <w:lsdException w:name="Hyperlink" w:semiHidden="1" w:unhideWhenUsed="1"/>
-    <w:lsdException w:name="FollowedHyperlink" w:semiHidden="1" w:unhideWhenUsed="1"/>
-    <w:lsdException w:name="Strong" w:uiPriority="22" w:qFormat="1"/>
-    <w:lsdException w:name="Emphasis" w:uiPriority="20" w:qFormat="1"/>
-    <w:lsdException w:name="Document Map" w:semiHidden="1" w:unhideWhenUsed="1"/>
-    <w:lsdException w:name="Plain Text" w:semiHidden="1" w:unhideWhenUsed="1"/>
-    <w:lsdException w:name="E-mail Signature" w:semiHidden="1" w:unhideWhenUsed="1"/>
-    <w:lsdException w:name="HTML Top of Form" w:semiHidden="1" w:unhideWhenUsed="1"/>
-    <w:lsdException w:name="HTML Bottom of Form" w:semiHidden="1" w:unhideWhenUsed="1"/>
-    <w:lsdException w:name="Normal (Web)" w:semiHidden="1" w:unhideWhenUsed="1"/>
-    <w:lsdException w:name="HTML Acronym" w:semiHidden="1" w:unhideWhenUsed="1"/>
-    <w:lsdException w:name="HTML Address" w:semiHidden="1" w:unhideWhenUsed="1"/>
-    <w:lsdException w:name="HTML Cite" w:semiHidden="1" w:unhideWhenUsed="1"/>
-    <w:lsdException w:name="HTML Code" w:semiHidden="1" w:unhideWhenUsed="1"/>
-    <w:lsdException w:name="HTML Definition" w:semiHidden="1" w:unhideWhenUsed="1"/>
-    <w:lsdException w:name="HTML Keyboard" w:semiHidden="1" w:unhideWhenUsed="1"/>
-    <w:lsdException w:name="HTML Preformatted" w:semiHidden="1" w:unhideWhenUsed="1"/>
-    <w:lsdException w:name="HTML Sample" w:semiHidden="1" w:unhideWhenUsed="1"/>
-    <w:lsdException w:name="HTML Typewriter" w:semiHidden="1" w:unhideWhenUsed="1"/>
-    <w:lsdException w:name="HTML Variable" w:semiHidden="1" w:unhideWhenUsed="1"/>
-    <w:lsdException w:name="Normal Table" w:semiHidden="1" w:unhideWhenUsed="1"/>
-    <w:lsdException w:name="annotation subject" w:semiHidden="1" w:unhideWhenUsed="1"/>
-    <w:lsdException w:name="No List" w:semiHidden="1" w:unhideWhenUsed="1"/>
-    <w:lsdException w:name="Outline List 1" w:semiHidden="1" w:unhideWhenUsed="1"/>
-    <w:lsdException w:name="Outline List 2" w:semiHidden="1" w:unhideWhenUsed="1"/>
-    <w:lsdException w:name="Outline List 3" w:semiHidden="1" w:unhideWhenUsed="1"/>
-    <w:lsdException w:name="Table Simple 1" w:semiHidden="1" w:unhideWhenUsed="1"/>
-    <w:lsdException w:name="Table Simple 2" w:semiHidden="1" w:unhideWhenUsed="1"/>
-    <w:lsdException w:name="Table Simple 3" w:semiHidden="1" w:unhideWhenUsed="1"/>
-    <w:lsdException w:name="Table Classic 1" w:semiHidden="1" w:unhideWhenUsed="1"/>
-    <w:lsdException w:name="Table Classic 2" w:semiHidden="1" w:unhideWhenUsed="1"/>
-    <w:lsdException w:name="Table Classic 3" w:semiHidden="1" w:unhideWhenUsed="1"/>
-    <w:lsdException w:name="Table Classic 4" w:semiHidden="1" w:unhideWhenUsed="1"/>
-    <w:lsdException w:name="Table Colorful 1" w:semiHidden="1" w:unhideWhenUsed="1"/>
-    <w:lsdException w:name="Table Colorful 2" w:semiHidden="1" w:unhideWhenUsed="1"/>
-    <w:lsdException w:name="Table Colorful 3" w:semiHidden="1" w:unhideWhenUsed="1"/>
-    <w:lsdException w:name="Table Columns 1" w:semiHidden="1" w:unhideWhenUsed="1"/>
-    <w:lsdException w:name="Table Columns 2" w:semiHidden="1" w:unhideWhenUsed="1"/>
-    <w:lsdException w:name="Table Columns 3" w:semiHidden="1" w:unhideWhenUsed="1"/>
-    <w:lsdException w:name="Table Columns 4" w:semiHidden="1" w:unhideWhenUsed="1"/>
-    <w:lsdException w:name="Table Columns 5" w:semiHidden="1" w:unhideWhenUsed="1"/>
-    <w:lsdException w:name="Table Grid 1" w:semiHidden="1" w:unhideWhenUsed="1"/>
-    <w:lsdException w:name="Table Grid 2" w:semiHidden="1" w:unhideWhenUsed="1"/>
-    <w:lsdException w:name="Table Grid 3" w:semiHidden="1" w:unhideWhenUsed="1"/>
-    <w:lsdException w:name="Table Grid 4" w:semiHidden="1" w:unhideWhenUsed="1"/>
-    <w:lsdException w:name="Table Grid 5" w:semiHidden="1" w:unhideWhenUsed="1"/>
-    <w:lsdException w:name="Table Grid 6" w:semiHidden="1" w:unhideWhenUsed="1"/>
-    <w:lsdException w:name="Table Grid 7" w:semiHidden="1" w:unhideWhenUsed="1"/>
-    <w:lsdException w:name="Table Grid 8" w:semiHidden="1" w:unhideWhenUsed="1"/>
-    <w:lsdException w:name="Table List 1" w:semiHidden="1" w:unhideWhenUsed="1"/>
-    <w:lsdException w:name="Table List 2" w:semiHidden="1" w:unhideWhenUsed="1"/>
-    <w:lsdException w:name="Table List 3" w:semiHidden="1" w:unhideWhenUsed="1"/>
-    <w:lsdException w:name="Table List 4" w:semiHidden="1" w:unhideWhenUsed="1"/>
-    <w:lsdException w:name="Table List 5" w:semiHidden="1" w:unhideWhenUsed="1"/>
-    <w:lsdException w:name="Table List 6" w:semiHidden="1" w:unhideWhenUsed="1"/>
-    <w:lsdException w:name="Table List 7" w:semiHidden="1" w:unhideWhenUsed="1"/>
-    <w:lsdException w:name="Table List 8" w:semiHidden="1" w:unhideWhenUsed="1"/>
-    <w:lsdException w:name="Table 3D effects 1" w:semiHidden="1" w:unhideWhenUsed="1"/>
-    <w:lsdException w:name="Table 3D effects 2" w:semiHidden="1" w:unhideWhenUsed="1"/>
-    <w:lsdException w:name="Table 3D effects 3" w:semiHidden="1" w:unhideWhenUsed="1"/>
-    <w:lsdException w:name="Table Contemporary" w:semiHidden="1" w:unhideWhenUsed="1"/>
-    <w:lsdException w:name="Table Elegant" w:semiHidden="1" w:unhideWhenUsed="1"/>
-    <w:lsdException w:name="Table Professional" w:semiHidden="1" w:unhideWhenUsed="1"/>
-    <w:lsdException w:name="Table Subtle 1" w:semiHidden="1" w:unhideWhenUsed="1"/>
-    <w:lsdException w:name="Table Subtle 2" w:semiHidden="1" w:unhideWhenUsed="1"/>
-    <w:lsdException w:name="Table Web 1" w:semiHidden="1" w:unhideWhenUsed="1"/>
-    <w:lsdException w:name="Table Web 2" w:semiHidden="1" w:unhideWhenUsed="1"/>
-    <w:lsdException w:name="Table Web 3" w:semiHidden="1" w:unhideWhenUsed="1"/>
-    <w:lsdException w:name="Balloon Text" w:semiHidden="1" w:unhideWhenUsed="1"/>
-    <w:lsdException w:name="Table Grid" w:uiPriority="39"/>
-    <w:lsdException w:name="Table Theme" w:semiHidden="1" w:unhideWhenUsed="1"/>
-    <w:lsdException w:name="Placeholder Text" w:semiHidden="1"/>
-    <w:lsdException w:name="No Spacing" w:uiPriority="1" w:qFormat="1"/>
-    <w:lsdException w:name="Light Shading" w:uiPriority="60"/>
-    <w:lsdException w:name="Light List" w:uiPriority="61"/>
-    <w:lsdException w:name="Light Grid" w:uiPriority="62"/>
-    <w:lsdException w:name="Medium Shading 1" w:uiPriority="63"/>
-    <w:lsdException w:name="Medium Shading 2" w:uiPriority="64"/>
-    <w:lsdException w:name="Medium List 1" w:uiPriority="65"/>
-    <w:lsdException w:name="Medium List 2" w:uiPriority="66"/>
-    <w:lsdException w:name="Medium Grid 1" w:uiPriority="67"/>
-    <w:lsdException w:name="Medium Grid 2" w:uiPriority="68"/>
-    <w:lsdException w:name="Medium Grid 3" w:uiPriority="69"/>
-    <w:lsdException w:name="Dark List" w:uiPriority="70"/>
-    <w:lsdException w:name="Colorful Shading" w:uiPriority="71"/>
-    <w:lsdException w:name="Colorful List" w:uiPriority="72"/>
-    <w:lsdException w:name="Colorful Grid" w:uiPriority="73"/>
-    <w:lsdException w:name="Light Shading Accent 1" w:uiPriority="60"/>
-    <w:lsdException w:name="Light List Accent 1" w:uiPriority="61"/>
-    <w:lsdException w:name="Light Grid Accent 1" w:uiPriority="62"/>
-    <w:lsdException w:name="Medium Shading 1 Accent 1" w:uiPriority="63"/>
-    <w:lsdException w:name="Medium Shading 2 Accent 1" w:uiPriority="64"/>
-    <w:lsdException w:name="Medium List 1 Accent 1" w:uiPriority="65"/>
-    <w:lsdException w:name="Revision" w:semiHidden="1"/>
-    <w:lsdException w:name="List Paragraph" w:uiPriority="34" w:qFormat="1"/>
-    <w:lsdException w:name="Quote" w:uiPriority="29" w:qFormat="1"/>
-    <w:lsdException w:name="Intense Quote" w:uiPriority="30" w:qFormat="1"/>
-    <w:lsdException w:name="Medium List 2 Accent 1" w:uiPriority="66"/>
-    <w:lsdException w:name="Medium Grid 1 Accent 1" w:uiPriority="67"/>
-    <w:lsdException w:name="Medium Grid 2 Accent 1" w:uiPriority="68"/>
-    <w:lsdException w:name="Medium Grid 3 Accent 1" w:uiPriority="69"/>
-    <w:lsdException w:name="Dark List Accent 1" w:uiPriority="70"/>
-    <w:lsdException w:name="Colorful Shading Accent 1" w:uiPriority="71"/>
-    <w:lsdException w:name="Colorful List Accent 1" w:uiPriority="72"/>
-    <w:lsdException w:name="Colorful Grid Accent 1" w:uiPriority="73"/>
-    <w:lsdException w:name="Light Shading Accent 2" w:uiPriority="60"/>
-    <w:lsdException w:name="Light List Accent 2" w:uiPriority="61"/>
-    <w:lsdException w:name="Light Grid Accent 2" w:uiPriority="62"/>
-    <w:lsdException w:name="Medium Shading 1 Accent 2" w:uiPriority="63"/>
-    <w:lsdException w:name="Medium Shading 2 Accent 2" w:uiPriority="64"/>
-    <w:lsdException w:name="Medium List 1 Accent 2" w:uiPriority="65"/>
-    <w:lsdException w:name="Medium List 2 Accent 2" w:uiPriority="66"/>
-    <w:lsdException w:name="Medium Grid 1 Accent 2" w:uiPriority="67"/>
-    <w:lsdException w:name="Medium Grid 2 Accent 2" w:uiPriority="68"/>
-    <w:lsdException w:name="Medium Grid 3 Accent 2" w:uiPriority="69"/>
-    <w:lsdException w:name="Dark List Accent 2" w:uiPriority="70"/>
-    <w:lsdException w:name="Colorful Shading Accent 2" w:uiPriority="71"/>
-    <w:lsdException w:name="Colorful List Accent 2" w:uiPriority="72"/>
-    <w:lsdException w:name="Colorful Grid Accent 2" w:uiPriority="73"/>
-    <w:lsdException w:name="Light Shading Accent 3" w:uiPriority="60"/>
-    <w:lsdException w:name="Light List Accent 3" w:uiPriority="61"/>
-    <w:lsdException w:name="Light Grid Accent 3" w:uiPriority="62"/>
-    <w:lsdException w:name="Medium Shading 1 Accent 3" w:uiPriority="63"/>
-    <w:lsdException w:name="Medium Shading 2 Accent 3" w:uiPriority="64"/>
-    <w:lsdException w:name="Medium List 1 Accent 3" w:uiPriority="65"/>
-    <w:lsdException w:name="Medium List 2 Accent 3" w:uiPriority="66"/>
-    <w:lsdException w:name="Medium Grid 1 Accent 3" w:uiPriority="67"/>
-    <w:lsdException w:name="Medium Grid 2 Accent 3" w:uiPriority="68"/>
-    <w:lsdException w:name="Medium Grid 3 Accent 3" w:uiPriority="69"/>
-    <w:lsdException w:name="Dark List Accent 3" w:uiPriority="70"/>
-    <w:lsdException w:name="Colorful Shading Accent 3" w:uiPriority="71"/>
-    <w:lsdException w:name="Colorful List Accent 3" w:uiPriority="72"/>
-    <w:lsdException w:name="Colorful Grid Accent 3" w:uiPriority="73"/>
-    <w:lsdException w:name="Light Shading Accent 4" w:uiPriority="60"/>
-    <w:lsdException w:name="Light List Accent 4" w:uiPriority="61"/>
-    <w:lsdException w:name="Light Grid Accent 4" w:uiPriority="62"/>
-    <w:lsdException w:name="Medium Shading 1 Accent 4" w:uiPriority="63"/>
-    <w:lsdException w:name="Medium Shading 2 Accent 4" w:uiPriority="64"/>
-    <w:lsdException w:name="Medium List 1 Accent 4" w:uiPriority="65"/>
-    <w:lsdException w:name="Medium List 2 Accent 4" w:uiPriority="66"/>
-    <w:lsdException w:name="Medium Grid 1 Accent 4" w:uiPriority="67"/>
-    <w:lsdException w:name="Medium Grid 2 Accent 4" w:uiPriority="68"/>
-    <w:lsdException w:name="Medium Grid 3 Accent 4" w:uiPriority="69"/>
-    <w:lsdException w:name="Dark List Accent 4" w:uiPriority="70"/>
-    <w:lsdException w:name="Colorful Shading Accent 4" w:uiPriority="71"/>
-    <w:lsdException w:name="Colorful List Accent 4" w:uiPriority="72"/>
-    <w:lsdException w:name="Colorful Grid Accent 4" w:uiPriority="73"/>
-    <w:lsdException w:name="Light Shading Accent 5" w:uiPriority="60"/>
-    <w:lsdException w:name="Light List Accent 5" w:uiPriority="61"/>
-    <w:lsdException w:name="Light Grid Accent 5" w:uiPriority="62"/>
-    <w:lsdException w:name="Medium Shading 1 Accent 5" w:uiPriority="63"/>
-    <w:lsdException w:name="Medium Shading 2 Accent 5" w:uiPriority="64"/>
-    <w:lsdException w:name="Medium List 1 Accent 5" w:uiPriority="65"/>
-    <w:lsdException w:name="Medium List 2 Accent 5" w:uiPriority="66"/>
-    <w:lsdException w:name="Medium Grid 1 Accent 5" w:uiPriority="67"/>
-    <w:lsdException w:name="Medium Grid 2 Accent 5" w:uiPriority="68"/>
-    <w:lsdException w:name="Medium Grid 3 Accent 5" w:uiPriority="69"/>
-    <w:lsdException w:name="Dark List Accent 5" w:uiPriority="70"/>
-    <w:lsdException w:name="Colorful Shading Accent 5" w:uiPriority="71"/>
-    <w:lsdException w:name="Colorful List Accent 5" w:uiPriority="72"/>
-    <w:lsdException w:name="Colorful Grid Accent 5" w:uiPriority="73"/>
-    <w:lsdException w:name="Light Shading Accent 6" w:uiPriority="60"/>
-    <w:lsdException w:name="Light List Accent 6" w:uiPriority="61"/>
-    <w:lsdException w:name="Light Grid Accent 6" w:uiPriority="62"/>
-    <w:lsdException w:name="Medium Shading 1 Accent 6" w:uiPriority="63"/>
-    <w:lsdException w:name="Medium Shading 2 Accent 6" w:uiPriority="64"/>
-    <w:lsdException w:name="Medium List 1 Accent 6" w:uiPriority="65"/>
-    <w:lsdException w:name="Medium List 2 Accent 6" w:uiPriority="66"/>
-    <w:lsdException w:name="Medium Grid 1 Accent 6" w:uiPriority="67"/>
-    <w:lsdException w:name="Medium Grid 2 Accent 6" w:uiPriority="68"/>
-    <w:lsdException w:name="Medium Grid 3 Accent 6" w:uiPriority="69"/>
-    <w:lsdException w:name="Dark List Accent 6" w:uiPriority="70"/>
-    <w:lsdException w:name="Colorful Shading Accent 6" w:uiPriority="71"/>
-    <w:lsdException w:name="Colorful List Accent 6" w:uiPriority="72"/>
-    <w:lsdException w:name="Colorful Grid Accent 6" w:uiPriority="73"/>
-    <w:lsdException w:name="Subtle Emphasis" w:uiPriority="19" w:qFormat="1"/>
-    <w:lsdException w:name="Intense Emphasis" w:uiPriority="21" w:qFormat="1"/>
-    <w:lsdException w:name="Subtle Reference" w:uiPriority="31" w:qFormat="1"/>
-    <w:lsdException w:name="Intense Reference" w:uiPriority="32" w:qFormat="1"/>
-    <w:lsdException w:name="Book Title" w:uiPriority="33" w:qFormat="1"/>
-    <w:lsdException w:name="Bibliography" w:semiHidden="1" w:uiPriority="37" w:unhideWhenUsed="1"/>
-    <w:lsdException w:name="TOC Heading" w:semiHidden="1" w:uiPriority="39" w:unhideWhenUsed="1" w:qFormat="1"/>
-    <w:lsdException w:name="Plain Table 1" w:uiPriority="41"/>
-    <w:lsdException w:name="Plain Table 2" w:uiPriority="42"/>
-    <w:lsdException w:name="Plain Table 3" w:uiPriority="43"/>
-    <w:lsdException w:name="Plain Table 4" w:uiPriority="44"/>
-    <w:lsdException w:name="Plain Table 5" w:uiPriority="45"/>
-    <w:lsdException w:name="Grid Table Light" w:uiPriority="40"/>
-    <w:lsdException w:name="Grid Table 1 Light" w:uiPriority="46"/>
-    <w:lsdException w:name="Grid Table 2" w:uiPriority="47"/>
-    <w:lsdException w:name="Grid Table 3" w:uiPriority="48"/>
-    <w:lsdException w:name="Grid Table 4" w:uiPriority="49"/>
-    <w:lsdException w:name="Grid Table 5 Dark" w:uiPriority="50"/>
-    <w:lsdException w:name="Grid Table 6 Colorful" w:uiPriority="51"/>
-    <w:lsdException w:name="Grid Table 7 Colorful" w:uiPriority="52"/>
-    <w:lsdException w:name="Grid Table 1 Light Accent 1" w:uiPriority="46"/>
-    <w:lsdException w:name="Grid Table 2 Accent 1" w:uiPriority="47"/>
-    <w:lsdException w:name="Grid Table 3 Accent 1" w:uiPriority="48"/>
-    <w:lsdException w:name="Grid Table 4 Accent 1" w:uiPriority="49"/>
-    <w:lsdException w:name="Grid Table 5 Dark Accent 1" w:uiPriority="50"/>
-    <w:lsdException w:name="Grid Table 6 Colorful Accent 1" w:uiPriority="51"/>
-    <w:lsdException w:name="Grid Table 7 Colorful Accent 1" w:uiPriority="52"/>
-    <w:lsdException w:name="Grid Table 1 Light Accent 2" w:uiPriority="46"/>
-    <w:lsdException w:name="Grid Table 2 Accent 2" w:uiPriority="47"/>
-    <w:lsdException w:name="Grid Table 3 Accent 2" w:uiPriority="48"/>
-    <w:lsdException w:name="Grid Table 4 Accent 2" w:uiPriority="49"/>
-    <w:lsdException w:name="Grid Table 5 Dark Accent 2" w:uiPriority="50"/>
-    <w:lsdException w:name="Grid Table 6 Colorful Accent 2" w:uiPriority="51"/>
-    <w:lsdException w:name="Grid Table 7 Colorful Accent 2" w:uiPriority="52"/>
-    <w:lsdException w:name="Grid Table 1 Light Accent 3" w:uiPriority="46"/>
-    <w:lsdException w:name="Grid Table 2 Accent 3" w:uiPriority="47"/>
-    <w:lsdException w:name="Grid Table 3 Accent 3" w:uiPriority="48"/>
-    <w:lsdException w:name="Grid Table 4 Accent 3" w:uiPriority="49"/>
-    <w:lsdException w:name="Grid Table 5 Dark Accent 3" w:uiPriority="50"/>
-    <w:lsdException w:name="Grid Table 6 Colorful Accent 3" w:uiPriority="51"/>
-    <w:lsdException w:name="Grid Table 7 Colorful Accent 3" w:uiPriority="52"/>
-    <w:lsdException w:name="Grid Table 1 Light Accent 4" w:uiPriority="46"/>
-    <w:lsdException w:name="Grid Table 2 Accent 4" w:uiPriority="47"/>
-    <w:lsdException w:name="Grid Table 3 Accent 4" w:uiPriority="48"/>
-    <w:lsdException w:name="Grid Table 4 Accent 4" w:uiPriority="49"/>
-    <w:lsdException w:name="Grid Table 5 Dark Accent 4" w:uiPriority="50"/>
-    <w:lsdException w:name="Grid Table 6 Colorful Accent 4" w:uiPriority="51"/>
-    <w:lsdException w:name="Grid Table 7 Colorful Accent 4" w:uiPriority="52"/>
-    <w:lsdException w:name="Grid Table 1 Light Accent 5" w:uiPriority="46"/>
-    <w:lsdException w:name="Grid Table 2 Accent 5" w:uiPriority="47"/>
-    <w:lsdException w:name="Grid Table 3 Accent 5" w:uiPriority="48"/>
-    <w:lsdException w:name="Grid Table 4 Accent 5" w:uiPriority="49"/>
-    <w:lsdException w:name="Grid Table 5 Dark Accent 5" w:uiPriority="50"/>
-    <w:lsdException w:name="Grid Table 6 Colorful Accent 5" w:uiPriority="51"/>
-    <w:lsdException w:name="Grid Table 7 Colorful Accent 5" w:uiPriority="52"/>
-    <w:lsdException w:name="Grid Table 1 Light Accent 6" w:uiPriority="46"/>
-    <w:lsdException w:name="Grid Table 2 Accent 6" w:uiPriority="47"/>
-    <w:lsdException w:name="Grid Table 3 Accent 6" w:uiPriority="48"/>
-    <w:lsdException w:name="Grid Table 4 Accent 6" w:uiPriority="49"/>
-    <w:lsdException w:name="Grid Table 5 Dark Accent 6" w:uiPriority="50"/>
-    <w:lsdException w:name="Grid Table 6 Colorful Accent 6" w:uiPriority="51"/>
-    <w:lsdException w:name="Grid Table 7 Colorful Accent 6" w:uiPriority="52"/>
-    <w:lsdException w:name="List Table 1 Light" w:uiPriority="46"/>
-    <w:lsdException w:name="List Table 2" w:uiPriority="47"/>
-    <w:lsdException w:name="List Table 3" w:uiPriority="48"/>
-    <w:lsdException w:name="List Table 4" w:uiPriority="49"/>
-    <w:lsdException w:name="List Table 5 Dark" w:uiPriority="50"/>
-    <w:lsdException w:name="List Table 6 Colorful" w:uiPriority="51"/>
-    <w:lsdException w:name="List Table 7 Colorful" w:uiPriority="52"/>
-    <w:lsdException w:name="List Table 1 Light Accent 1" w:uiPriority="46"/>
-    <w:lsdException w:name="List Table 2 Accent 1" w:uiPriority="47"/>
-    <w:lsdException w:name="List Table 3 Accent 1" w:uiPriority="48"/>
-    <w:lsdException w:name="List Table 4 Accent 1" w:uiPriority="49"/>
-    <w:lsdException w:name="List Table 5 Dark Accent 1" w:uiPriority="50"/>
-    <w:lsdException w:name="List Table 6 Colorful Accent 1" w:uiPriority="51"/>
-    <w:lsdException w:name="List Table 7 Colorful Accent 1" w:uiPriority="52"/>
-    <w:lsdException w:name="List Table 1 Light Accent 2" w:uiPriority="46"/>
-    <w:lsdException w:name="List Table 2 Accent 2" w:uiPriority="47"/>
-    <w:lsdException w:name="List Table 3 Accent 2" w:uiPriority="48"/>
-    <w:lsdException w:name="List Table 4 Accent 2" w:uiPriority="49"/>
-    <w:lsdException w:name="List Table 5 Dark Accent 2" w:uiPriority="50"/>
-    <w:lsdException w:name="List Table 6 Colorful Accent 2" w:uiPriority="51"/>
-    <w:lsdException w:name="List Table 7 Colorful Accent 2" w:uiPriority="52"/>
-    <w:lsdException w:name="List Table 1 Light Accent 3" w:uiPriority="46"/>
-    <w:lsdException w:name="List Table 2 Accent 3" w:uiPriority="47"/>
-    <w:lsdException w:name="List Table 3 Accent 3" w:uiPriority="48"/>
-    <w:lsdException w:name="List Table 4 Accent 3" w:uiPriority="49"/>
-    <w:lsdException w:name="List Table 5 Dark Accent 3" w:uiPriority="50"/>
-    <w:lsdException w:name="List Table 6 Colorful Accent 3" w:uiPriority="51"/>
-    <w:lsdException w:name="List Table 7 Colorful Accent 3" w:uiPriority="52"/>
-    <w:lsdException w:name="List Table 1 Light Accent 4" w:uiPriority="46"/>
-    <w:lsdException w:name="List Table 2 Accent 4" w:uiPriority="47"/>
-    <w:lsdException w:name="List Table 3 Accent 4" w:uiPriority="48"/>
-    <w:lsdException w:name="List Table 4 Accent 4" w:uiPriority="49"/>
-    <w:lsdException w:name="List Table 5 Dark Accent 4" w:uiPriority="50"/>
-    <w:lsdException w:name="List Table 6 Colorful Accent 4" w:uiPriority="51"/>
-    <w:lsdException w:name="List Table 7 Colorful Accent 4" w:uiPriority="52"/>
-    <w:lsdException w:name="List Table 1 Light Accent 5" w:uiPriority="46"/>
-    <w:lsdException w:name="List Table 2 Accent 5" w:uiPriority="47"/>
-    <w:lsdException w:name="List Table 3 Accent 5" w:uiPriority="48"/>
-    <w:lsdException w:name="List Table 4 Accent 5" w:uiPriority="49"/>
-    <w:lsdException w:name="List Table 5 Dark Accent 5" w:uiPriority="50"/>
-    <w:lsdException w:name="List Table 6 Colorful Accent 5" w:uiPriority="51"/>
-    <w:lsdException w:name="List Table 7 Colorful Accent 5" w:uiPriority="52"/>
-    <w:lsdException w:name="List Table 1 Light Accent 6" w:uiPriority="46"/>
-    <w:lsdException w:name="List Table 2 Accent 6" w:uiPriority="47"/>
-    <w:lsdException w:name="List Table 3 Accent 6" w:uiPriority="48"/>
-    <w:lsdException w:name="List Table 4 Accent 6" w:uiPriority="49"/>
-    <w:lsdException w:name="List Table 5 Dark Accent 6" w:uiPriority="50"/>
-    <w:lsdException w:name="List Table 6 Colorful Accent 6" w:uiPriority="51"/>
-    <w:lsdException w:name="List Table 7 Colorful Accent 6" w:uiPriority="52"/>
+  <w:latentStyles w:defLockedState="0" w:defUIPriority="99" w:defSemiHidden="1" w:defUnhideWhenUsed="1" w:defQFormat="0" w:count="267">
+    <w:lsdException w:name="Normal" w:semiHidden="0" w:uiPriority="0" w:unhideWhenUsed="0" w:qFormat="1"/>
+    <w:lsdException w:name="heading 1" w:semiHidden="0" w:uiPriority="9" w:unhideWhenUsed="0" w:qFormat="1"/>
+    <w:lsdException w:name="heading 2" w:uiPriority="9" w:qFormat="1"/>
+    <w:lsdException w:name="heading 3" w:uiPriority="9" w:qFormat="1"/>
+    <w:lsdException w:name="heading 4" w:uiPriority="9" w:qFormat="1"/>
+    <w:lsdException w:name="heading 5" w:uiPriority="9" w:qFormat="1"/>
+    <w:lsdException w:name="heading 6" w:uiPriority="9" w:qFormat="1"/>
+    <w:lsdException w:name="heading 7" w:uiPriority="9" w:qFormat="1"/>
+    <w:lsdException w:name="heading 8" w:uiPriority="9" w:qFormat="1"/>
+    <w:lsdException w:name="heading 9" w:uiPriority="9" w:qFormat="1"/>
+    <w:lsdException w:name="toc 1" w:uiPriority="39"/>
+    <w:lsdException w:name="toc 2" w:uiPriority="39"/>
+    <w:lsdException w:name="toc 3" w:uiPriority="39"/>
+    <w:lsdException w:name="toc 4" w:uiPriority="39"/>
+    <w:lsdException w:name="toc 5" w:uiPriority="39"/>
+    <w:lsdException w:name="toc 6" w:uiPriority="39"/>
+    <w:lsdException w:name="toc 7" w:uiPriority="39"/>
+    <w:lsdException w:name="toc 8" w:uiPriority="39"/>
+    <w:lsdException w:name="toc 9" w:uiPriority="39"/>
+    <w:lsdException w:name="caption" w:uiPriority="35" w:qFormat="1"/>
+    <w:lsdException w:name="Title" w:semiHidden="0" w:uiPriority="10" w:unhideWhenUsed="0" w:qFormat="1"/>
+    <w:lsdException w:name="Default Paragraph Font" w:uiPriority="1"/>
+    <w:lsdException w:name="Subtitle" w:semiHidden="0" w:uiPriority="11" w:unhideWhenUsed="0" w:qFormat="1"/>
+    <w:lsdException w:name="Strong" w:semiHidden="0" w:uiPriority="22" w:unhideWhenUsed="0" w:qFormat="1"/>
+    <w:lsdException w:name="Emphasis" w:semiHidden="0" w:uiPriority="20" w:unhideWhenUsed="0" w:qFormat="1"/>
+    <w:lsdException w:name="Table Grid" w:semiHidden="0" w:uiPriority="39" w:unhideWhenUsed="0"/>
+    <w:lsdException w:name="Placeholder Text" w:unhideWhenUsed="0"/>
+    <w:lsdException w:name="No Spacing" w:semiHidden="0" w:uiPriority="1" w:unhideWhenUsed="0" w:qFormat="1"/>
+    <w:lsdException w:name="Light Shading" w:semiHidden="0" w:uiPriority="60" w:unhideWhenUsed="0"/>
+    <w:lsdException w:name="Light List" w:semiHidden="0" w:uiPriority="61" w:unhideWhenUsed="0"/>
+    <w:lsdException w:name="Light Grid" w:semiHidden="0" w:uiPriority="62" w:unhideWhenUsed="0"/>
+    <w:lsdException w:name="Medium Shading 1" w:semiHidden="0" w:uiPriority="63" w:unhideWhenUsed="0"/>
+    <w:lsdException w:name="Medium Shading 2" w:semiHidden="0" w:uiPriority="64" w:unhideWhenUsed="0"/>
+    <w:lsdException w:name="Medium List 1" w:semiHidden="0" w:uiPriority="65" w:unhideWhenUsed="0"/>
+    <w:lsdException w:name="Medium List 2" w:semiHidden="0" w:uiPriority="66" w:unhideWhenUsed="0"/>
+    <w:lsdException w:name="Medium Grid 1" w:semiHidden="0" w:uiPriority="67" w:unhideWhenUsed="0"/>
+    <w:lsdException w:name="Medium Grid 2" w:semiHidden="0" w:uiPriority="68" w:unhideWhenUsed="0"/>
+    <w:lsdException w:name="Medium Grid 3" w:semiHidden="0" w:uiPriority="69" w:unhideWhenUsed="0"/>
+    <w:lsdException w:name="Dark List" w:semiHidden="0" w:uiPriority="70" w:unhideWhenUsed="0"/>
+    <w:lsdException w:name="Colorful Shading" w:semiHidden="0" w:uiPriority="71" w:unhideWhenUsed="0"/>
+    <w:lsdException w:name="Colorful List" w:semiHidden="0" w:uiPriority="72" w:unhideWhenUsed="0"/>
+    <w:lsdException w:name="Colorful Grid" w:semiHidden="0" w:uiPriority="73" w:unhideWhenUsed="0"/>
+    <w:lsdException w:name="Light Shading Accent 1" w:semiHidden="0" w:uiPriority="60" w:unhideWhenUsed="0"/>
+    <w:lsdException w:name="Light List Accent 1" w:semiHidden="0" w:uiPriority="61" w:unhideWhenUsed="0"/>
+    <w:lsdException w:name="Light Grid Accent 1" w:semiHidden="0" w:uiPriority="62" w:unhideWhenUsed="0"/>
+    <w:lsdException w:name="Medium Shading 1 Accent 1" w:semiHidden="0" w:uiPriority="63" w:unhideWhenUsed="0"/>
+    <w:lsdException w:name="Medium Shading 2 Accent 1" w:semiHidden="0" w:uiPriority="64" w:unhideWhenUsed="0"/>
+    <w:lsdException w:name="Medium List 1 Accent 1" w:semiHidden="0" w:uiPriority="65" w:unhideWhenUsed="0"/>
+    <w:lsdException w:name="Revision" w:unhideWhenUsed="0"/>
+    <w:lsdException w:name="List Paragraph" w:semiHidden="0" w:uiPriority="34" w:unhideWhenUsed="0" w:qFormat="1"/>
+    <w:lsdException w:name="Quote" w:semiHidden="0" w:uiPriority="29" w:unhideWhenUsed="0" w:qFormat="1"/>
+    <w:lsdException w:name="Intense Quote" w:semiHidden="0" w:uiPriority="30" w:unhideWhenUsed="0" w:qFormat="1"/>
+    <w:lsdException w:name="Medium List 2 Accent 1" w:semiHidden="0" w:uiPriority="66" w:unhideWhenUsed="0"/>
+    <w:lsdException w:name="Medium Grid 1 Accent 1" w:semiHidden="0" w:uiPriority="67" w:unhideWhenUsed="0"/>
+    <w:lsdException w:name="Medium Grid 2 Accent 1" w:semiHidden="0" w:uiPriority="68" w:unhideWhenUsed="0"/>
+    <w:lsdException w:name="Medium Grid 3 Accent 1" w:semiHidden="0" w:uiPriority="69" w:unhideWhenUsed="0"/>
+    <w:lsdException w:name="Dark List Accent 1" w:semiHidden="0" w:uiPriority="70" w:unhideWhenUsed="0"/>
+    <w:lsdException w:name="Colorful Shading Accent 1" w:semiHidden="0" w:uiPriority="71" w:unhideWhenUsed="0"/>
+    <w:lsdException w:name="Colorful List Accent 1" w:semiHidden="0" w:uiPriority="72" w:unhideWhenUsed="0"/>
+    <w:lsdException w:name="Colorful Grid Accent 1" w:semiHidden="0" w:uiPriority="73" w:unhideWhenUsed="0"/>
+    <w:lsdException w:name="Light Shading Accent 2" w:semiHidden="0" w:uiPriority="60" w:unhideWhenUsed="0"/>
+    <w:lsdException w:name="Light List Accent 2" w:semiHidden="0" w:uiPriority="61" w:unhideWhenUsed="0"/>
+    <w:lsdException w:name="Light Grid Accent 2" w:semiHidden="0" w:uiPriority="62" w:unhideWhenUsed="0"/>
+    <w:lsdException w:name="Medium Shading 1 Accent 2" w:semiHidden="0" w:uiPriority="63" w:unhideWhenUsed="0"/>
+    <w:lsdException w:name="Medium Shading 2 Accent 2" w:semiHidden="0" w:uiPriority="64" w:unhideWhenUsed="0"/>
+    <w:lsdException w:name="Medium List 1 Accent 2" w:semiHidden="0" w:uiPriority="65" w:unhideWhenUsed="0"/>
+    <w:lsdException w:name="Medium List 2 Accent 2" w:semiHidden="0" w:uiPriority="66" w:unhideWhenUsed="0"/>
+    <w:lsdException w:name="Medium Grid 1 Accent 2" w:semiHidden="0" w:uiPriority="67" w:unhideWhenUsed="0"/>
+    <w:lsdException w:name="Medium Grid 2 Accent 2" w:semiHidden="0" w:uiPriority="68" w:unhideWhenUsed="0"/>
+    <w:lsdException w:name="Medium Grid 3 Accent 2" w:semiHidden="0" w:uiPriority="69" w:unhideWhenUsed="0"/>
+    <w:lsdException w:name="Dark List Accent 2" w:semiHidden="0" w:uiPriority="70" w:unhideWhenUsed="0"/>
+    <w:lsdException w:name="Colorful Shading Accent 2" w:semiHidden="0" w:uiPriority="71" w:unhideWhenUsed="0"/>
+    <w:lsdException w:name="Colorful List Accent 2" w:semiHidden="0" w:uiPriority="72" w:unhideWhenUsed="0"/>
+    <w:lsdException w:name="Colorful Grid Accent 2" w:semiHidden="0" w:uiPriority="73" w:unhideWhenUsed="0"/>
+    <w:lsdException w:name="Light Shading Accent 3" w:semiHidden="0" w:uiPriority="60" w:unhideWhenUsed="0"/>
+    <w:lsdException w:name="Light List Accent 3" w:semiHidden="0" w:uiPriority="61" w:unhideWhenUsed="0"/>
+    <w:lsdException w:name="Light Grid Accent 3" w:semiHidden="0" w:uiPriority="62" w:unhideWhenUsed="0"/>
+    <w:lsdException w:name="Medium Shading 1 Accent 3" w:semiHidden="0" w:uiPriority="63" w:unhideWhenUsed="0"/>
+    <w:lsdException w:name="Medium Shading 2 Accent 3" w:semiHidden="0" w:uiPriority="64" w:unhideWhenUsed="0"/>
+    <w:lsdException w:name="Medium List 1 Accent 3" w:semiHidden="0" w:uiPriority="65" w:unhideWhenUsed="0"/>
+    <w:lsdException w:name="Medium List 2 Accent 3" w:semiHidden="0" w:uiPriority="66" w:unhideWhenUsed="0"/>
+    <w:lsdException w:name="Medium Grid 1 Accent 3" w:semiHidden="0" w:uiPriority="67" w:unhideWhenUsed="0"/>
+    <w:lsdException w:name="Medium Grid 2 Accent 3" w:semiHidden="0" w:uiPriority="68" w:unhideWhenUsed="0"/>
+    <w:lsdException w:name="Medium Grid 3 Accent 3" w:semiHidden="0" w:uiPriority="69" w:unhideWhenUsed="0"/>
+    <w:lsdException w:name="Dark List Accent 3" w:semiHidden="0" w:uiPriority="70" w:unhideWhenUsed="0"/>
+    <w:lsdException w:name="Colorful Shading Accent 3" w:semiHidden="0" w:uiPriority="71" w:unhideWhenUsed="0"/>
+    <w:lsdException w:name="Colorful List Accent 3" w:semiHidden="0" w:uiPriority="72" w:unhideWhenUsed="0"/>
+    <w:lsdException w:name="Colorful Grid Accent 3" w:semiHidden="0" w:uiPriority="73" w:unhideWhenUsed="0"/>
+    <w:lsdException w:name="Light Shading Accent 4" w:semiHidden="0" w:uiPriority="60" w:unhideWhenUsed="0"/>
+    <w:lsdException w:name="Light List Accent 4" w:semiHidden="0" w:uiPriority="61" w:unhideWhenUsed="0"/>
+    <w:lsdException w:name="Light Grid Accent 4" w:semiHidden="0" w:uiPriority="62" w:unhideWhenUsed="0"/>
+    <w:lsdException w:name="Medium Shading 1 Accent 4" w:semiHidden="0" w:uiPriority="63" w:unhideWhenUsed="0"/>
+    <w:lsdException w:name="Medium Shading 2 Accent 4" w:semiHidden="0" w:uiPriority="64" w:unhideWhenUsed="0"/>
+    <w:lsdException w:name="Medium List 1 Accent 4" w:semiHidden="0" w:uiPriority="65" w:unhideWhenUsed="0"/>
+    <w:lsdException w:name="Medium List 2 Accent 4" w:semiHidden="0" w:uiPriority="66" w:unhideWhenUsed="0"/>
+    <w:lsdException w:name="Medium Grid 1 Accent 4" w:semiHidden="0" w:uiPriority="67" w:unhideWhenUsed="0"/>
+    <w:lsdException w:name="Medium Grid 2 Accent 4" w:semiHidden="0" w:uiPriority="68" w:unhideWhenUsed="0"/>
+    <w:lsdException w:name="Medium Grid 3 Accent 4" w:semiHidden="0" w:uiPriority="69" w:unhideWhenUsed="0"/>
+    <w:lsdException w:name="Dark List Accent 4" w:semiHidden="0" w:uiPriority="70" w:unhideWhenUsed="0"/>
+    <w:lsdException w:name="Colorful Shading Accent 4" w:semiHidden="0" w:uiPriority="71" w:unhideWhenUsed="0"/>
+    <w:lsdException w:name="Colorful List Accent 4" w:semiHidden="0" w:uiPriority="72" w:unhideWhenUsed="0"/>
+    <w:lsdException w:name="Colorful Grid Accent 4" w:semiHidden="0" w:uiPriority="73" w:unhideWhenUsed="0"/>
+    <w:lsdException w:name="Light Shading Accent 5" w:semiHidden="0" w:uiPriority="60" w:unhideWhenUsed="0"/>
+    <w:lsdException w:name="Light List Accent 5" w:semiHidden="0" w:uiPriority="61" w:unhideWhenUsed="0"/>
+    <w:lsdException w:name="Light Grid Accent 5" w:semiHidden="0" w:uiPriority="62" w:unhideWhenUsed="0"/>
+    <w:lsdException w:name="Medium Shading 1 Accent 5" w:semiHidden="0" w:uiPriority="63" w:unhideWhenUsed="0"/>
+    <w:lsdException w:name="Medium Shading 2 Accent 5" w:semiHidden="0" w:uiPriority="64" w:unhideWhenUsed="0"/>
+    <w:lsdException w:name="Medium List 1 Accent 5" w:semiHidden="0" w:uiPriority="65" w:unhideWhenUsed="0"/>
+    <w:lsdException w:name="Medium List 2 Accent 5" w:semiHidden="0" w:uiPriority="66" w:unhideWhenUsed="0"/>
+    <w:lsdException w:name="Medium Grid 1 Accent 5" w:semiHidden="0" w:uiPriority="67" w:unhideWhenUsed="0"/>
+    <w:lsdException w:name="Medium Grid 2 Accent 5" w:semiHidden="0" w:uiPriority="68" w:unhideWhenUsed="0"/>
+    <w:lsdException w:name="Medium Grid 3 Accent 5" w:semiHidden="0" w:uiPriority="69" w:unhideWhenUsed="0"/>
+    <w:lsdException w:name="Dark List Accent 5" w:semiHidden="0" w:uiPriority="70" w:unhideWhenUsed="0"/>
+    <w:lsdException w:name="Colorful Shading Accent 5" w:semiHidden="0" w:uiPriority="71" w:unhideWhenUsed="0"/>
+    <w:lsdException w:name="Colorful List Accent 5" w:semiHidden="0" w:uiPriority="72" w:unhideWhenUsed="0"/>
+    <w:lsdException w:name="Colorful Grid Accent 5" w:semiHidden="0" w:uiPriority="73" w:unhideWhenUsed="0"/>
+    <w:lsdException w:name="Light Shading Accent 6" w:semiHidden="0" w:uiPriority="60" w:unhideWhenUsed="0"/>
+    <w:lsdException w:name="Light List Accent 6" w:semiHidden="0" w:uiPriority="61" w:unhideWhenUsed="0"/>
+    <w:lsdException w:name="Light Grid Accent 6" w:semiHidden="0" w:uiPriority="62" w:unhideWhenUsed="0"/>
+    <w:lsdException w:name="Medium Shading 1 Accent 6" w:semiHidden="0" w:uiPriority="63" w:unhideWhenUsed="0"/>
+    <w:lsdException w:name="Medium Shading 2 Accent 6" w:semiHidden="0" w:uiPriority="64" w:unhideWhenUsed="0"/>
+    <w:lsdException w:name="Medium List 1 Accent 6" w:semiHidden="0" w:uiPriority="65" w:unhideWhenUsed="0"/>
+    <w:lsdException w:name="Medium List 2 Accent 6" w:semiHidden="0" w:uiPriority="66" w:unhideWhenUsed="0"/>
+    <w:lsdException w:name="Medium Grid 1 Accent 6" w:semiHidden="0" w:uiPriority="67" w:unhideWhenUsed="0"/>
+    <w:lsdException w:name="Medium Grid 2 Accent 6" w:semiHidden="0" w:uiPriority="68" w:unhideWhenUsed="0"/>
+    <w:lsdException w:name="Medium Grid 3 Accent 6" w:semiHidden="0" w:uiPriority="69" w:unhideWhenUsed="0"/>
+    <w:lsdException w:name="Dark List Accent 6" w:semiHidden="0" w:uiPriority="70" w:unhideWhenUsed="0"/>
+    <w:lsdException w:name="Colorful Shading Accent 6" w:semiHidden="0" w:uiPriority="71" w:unhideWhenUsed="0"/>
+    <w:lsdException w:name="Colorful List Accent 6" w:semiHidden="0" w:uiPriority="72" w:unhideWhenUsed="0"/>
+    <w:lsdException w:name="Colorful Grid Accent 6" w:semiHidden="0" w:uiPriority="73" w:unhideWhenUsed="0"/>
+    <w:lsdException w:name="Subtle Emphasis" w:semiHidden="0" w:uiPriority="19" w:unhideWhenUsed="0" w:qFormat="1"/>
+    <w:lsdException w:name="Intense Emphasis" w:semiHidden="0" w:uiPriority="21" w:unhideWhenUsed="0" w:qFormat="1"/>
+    <w:lsdException w:name="Subtle Reference" w:semiHidden="0" w:uiPriority="31" w:unhideWhenUsed="0" w:qFormat="1"/>
+    <w:lsdException w:name="Intense Reference" w:semiHidden="0" w:uiPriority="32" w:unhideWhenUsed="0" w:qFormat="1"/>
+    <w:lsdException w:name="Book Title" w:semiHidden="0" w:uiPriority="33" w:unhideWhenUsed="0" w:qFormat="1"/>
+    <w:lsdException w:name="Bibliography" w:uiPriority="37"/>
+    <w:lsdException w:name="TOC Heading" w:uiPriority="39" w:qFormat="1"/>
+  </w:latentStyles>
+  <w:style w:type="paragraph" w:default="1" w:styleId="Normal">
+    <w:name w:val="Normal"/>
+    <w:qFormat/>
+  </w:style>
+  <w:style w:type="character" w:default="1" w:styleId="DefaultParagraphFont">
+    <w:name w:val="Default Paragraph Font"/>
+    <w:uiPriority w:val="1"/>
+    <w:semiHidden/>
+    <w:unhideWhenUsed/>
+  </w:style>
+  <w:style w:type="table" w:default="1" w:styleId="TableNormal">
+    <w:name w:val="Normal Table"/>
+    <w:uiPriority w:val="99"/>
+    <w:semiHidden/>
+    <w:unhideWhenUsed/>
+    <w:tblPr>
+      <w:tblInd w:w="0" w:type="dxa"/>
+      <w:tblCellMar>
+        <w:top w:w="0" w:type="dxa"/>
+        <w:left w:w="108" w:type="dxa"/>
+        <w:bottom w:w="0" w:type="dxa"/>
+        <w:right w:w="108" w:type="dxa"/>
+      </w:tblCellMar>
+    </w:tblPr>
+  </w:style>
+  <w:style w:type="numbering" w:default="1" w:styleId="NoList">
+    <w:name w:val="No List"/>
+    <w:uiPriority w:val="99"/>
+    <w:semiHidden/>
+    <w:unhideWhenUsed/>
+  </w:style>
+  <w:style w:type="paragraph" w:styleId="NoSpacing">
+    <w:name w:val="No Spacing"/>
+    <w:uiPriority w:val="1"/>
+    <w:qFormat/>
+    <w:rsid w:val="00261C27"/>
+    <w:pPr>
+      <w:spacing w:after="0" w:line="240" w:lineRule="auto"/>
+    </w:pPr>
+    <w:rPr>
+      <w:rFonts w:eastAsia="Times New Roman" w:cs="Times New Roman"/>
+    </w:rPr>
+  </w:style>
+  <w:style w:type="character" w:styleId="Hyperlink">
+    <w:name w:val="Hyperlink"/>
+    <w:basedOn w:val="DefaultParagraphFont"/>
+    <w:uiPriority w:val="99"/>
+    <w:unhideWhenUsed/>
+    <w:rsid w:val="00572F09"/>
+    <w:rPr>
+      <w:color w:val="0563C1" w:themeColor="hyperlink"/>
+      <w:u w:val="single"/>
+    </w:rPr>
+  </w:style>
+</w:styles>
+</file>
+
+<file path=word/stylesWithEffects.xml><?xml version="1.0" encoding="utf-8"?>
+<w:styles xmlns:wpc="http://schemas.microsoft.com/office/word/2010/wordprocessingCanvas" xmlns:mc="http://schemas.openxmlformats.org/markup-compatibility/2006" xmlns:o="urn:schemas-microsoft-com:office:office" xmlns:r="http://schemas.openxmlformats.org/officeDocument/2006/relationships" xmlns:m="http://schemas.openxmlformats.org/officeDocument/2006/math" xmlns:v="urn:schemas-microsoft-com:vml" xmlns:wp14="http://schemas.microsoft.com/office/word/2010/wordprocessingDrawing" xmlns:wp="http://schemas.openxmlformats.org/drawingml/2006/wordprocessingDrawing" xmlns:w10="urn:schemas-microsoft-com:office:word" xmlns:w="http://schemas.openxmlformats.org/wordprocessingml/2006/main" xmlns:w14="http://schemas.microsoft.com/office/word/2010/wordml" xmlns:wpg="http://schemas.microsoft.com/office/word/2010/wordprocessingGroup" xmlns:wpi="http://schemas.microsoft.com/office/word/2010/wordprocessingInk" xmlns:wne="http://schemas.microsoft.com/office/word/2006/wordml" xmlns:wps="http://schemas.microsoft.com/office/word/2010/wordprocessingShape" mc:Ignorable="w14 wp14">
+  <w:docDefaults>
+    <w:rPrDefault>
+      <w:rPr>
+        <w:rFonts w:asciiTheme="minorHAnsi" w:eastAsiaTheme="minorHAnsi" w:hAnsiTheme="minorHAnsi" w:cstheme="minorBidi"/>
+        <w:sz w:val="22"/>
+        <w:szCs w:val="22"/>
+        <w:lang w:val="en-US" w:eastAsia="en-US" w:bidi="ar-SA"/>
+      </w:rPr>
+    </w:rPrDefault>
+    <w:pPrDefault>
+      <w:pPr>
+        <w:spacing w:after="160" w:line="259" w:lineRule="auto"/>
+      </w:pPr>
+    </w:pPrDefault>
+  </w:docDefaults>
+  <w:latentStyles w:defLockedState="0" w:defUIPriority="99" w:defSemiHidden="1" w:defUnhideWhenUsed="1" w:defQFormat="0" w:count="267">
+    <w:lsdException w:name="Normal" w:semiHidden="0" w:uiPriority="0" w:unhideWhenUsed="0" w:qFormat="1"/>
+    <w:lsdException w:name="heading 1" w:semiHidden="0" w:uiPriority="9" w:unhideWhenUsed="0" w:qFormat="1"/>
+    <w:lsdException w:name="heading 2" w:uiPriority="9" w:qFormat="1"/>
+    <w:lsdException w:name="heading 3" w:uiPriority="9" w:qFormat="1"/>
+    <w:lsdException w:name="heading 4" w:uiPriority="9" w:qFormat="1"/>
+    <w:lsdException w:name="heading 5" w:uiPriority="9" w:qFormat="1"/>
+    <w:lsdException w:name="heading 6" w:uiPriority="9" w:qFormat="1"/>
+    <w:lsdException w:name="heading 7" w:uiPriority="9" w:qFormat="1"/>
+    <w:lsdException w:name="heading 8" w:uiPriority="9" w:qFormat="1"/>
+    <w:lsdException w:name="heading 9" w:uiPriority="9" w:qFormat="1"/>
+    <w:lsdException w:name="toc 1" w:uiPriority="39"/>
+    <w:lsdException w:name="toc 2" w:uiPriority="39"/>
+    <w:lsdException w:name="toc 3" w:uiPriority="39"/>
+    <w:lsdException w:name="toc 4" w:uiPriority="39"/>
+    <w:lsdException w:name="toc 5" w:uiPriority="39"/>
+    <w:lsdException w:name="toc 6" w:uiPriority="39"/>
+    <w:lsdException w:name="toc 7" w:uiPriority="39"/>
+    <w:lsdException w:name="toc 8" w:uiPriority="39"/>
+    <w:lsdException w:name="toc 9" w:uiPriority="39"/>
+    <w:lsdException w:name="caption" w:uiPriority="35" w:qFormat="1"/>
+    <w:lsdException w:name="Title" w:semiHidden="0" w:uiPriority="10" w:unhideWhenUsed="0" w:qFormat="1"/>
+    <w:lsdException w:name="Default Paragraph Font" w:uiPriority="1"/>
+    <w:lsdException w:name="Subtitle" w:semiHidden="0" w:uiPriority="11" w:unhideWhenUsed="0" w:qFormat="1"/>
+    <w:lsdException w:name="Strong" w:semiHidden="0" w:uiPriority="22" w:unhideWhenUsed="0" w:qFormat="1"/>
+    <w:lsdException w:name="Emphasis" w:semiHidden="0" w:uiPriority="20" w:unhideWhenUsed="0" w:qFormat="1"/>
+    <w:lsdException w:name="Table Grid" w:semiHidden="0" w:uiPriority="39" w:unhideWhenUsed="0"/>
+    <w:lsdException w:name="Placeholder Text" w:unhideWhenUsed="0"/>
+    <w:lsdException w:name="No Spacing" w:semiHidden="0" w:uiPriority="1" w:unhideWhenUsed="0" w:qFormat="1"/>
+    <w:lsdException w:name="Light Shading" w:semiHidden="0" w:uiPriority="60" w:unhideWhenUsed="0"/>
+    <w:lsdException w:name="Light List" w:semiHidden="0" w:uiPriority="61" w:unhideWhenUsed="0"/>
+    <w:lsdException w:name="Light Grid" w:semiHidden="0" w:uiPriority="62" w:unhideWhenUsed="0"/>
+    <w:lsdException w:name="Medium Shading 1" w:semiHidden="0" w:uiPriority="63" w:unhideWhenUsed="0"/>
+    <w:lsdException w:name="Medium Shading 2" w:semiHidden="0" w:uiPriority="64" w:unhideWhenUsed="0"/>
+    <w:lsdException w:name="Medium List 1" w:semiHidden="0" w:uiPriority="65" w:unhideWhenUsed="0"/>
+    <w:lsdException w:name="Medium List 2" w:semiHidden="0" w:uiPriority="66" w:unhideWhenUsed="0"/>
+    <w:lsdException w:name="Medium Grid 1" w:semiHidden="0" w:uiPriority="67" w:unhideWhenUsed="0"/>
+    <w:lsdException w:name="Medium Grid 2" w:semiHidden="0" w:uiPriority="68" w:unhideWhenUsed="0"/>
+    <w:lsdException w:name="Medium Grid 3" w:semiHidden="0" w:uiPriority="69" w:unhideWhenUsed="0"/>
+    <w:lsdException w:name="Dark List" w:semiHidden="0" w:uiPriority="70" w:unhideWhenUsed="0"/>
+    <w:lsdException w:name="Colorful Shading" w:semiHidden="0" w:uiPriority="71" w:unhideWhenUsed="0"/>
+    <w:lsdException w:name="Colorful List" w:semiHidden="0" w:uiPriority="72" w:unhideWhenUsed="0"/>
+    <w:lsdException w:name="Colorful Grid" w:semiHidden="0" w:uiPriority="73" w:unhideWhenUsed="0"/>
+    <w:lsdException w:name="Light Shading Accent 1" w:semiHidden="0" w:uiPriority="60" w:unhideWhenUsed="0"/>
+    <w:lsdException w:name="Light List Accent 1" w:semiHidden="0" w:uiPriority="61" w:unhideWhenUsed="0"/>
+    <w:lsdException w:name="Light Grid Accent 1" w:semiHidden="0" w:uiPriority="62" w:unhideWhenUsed="0"/>
+    <w:lsdException w:name="Medium Shading 1 Accent 1" w:semiHidden="0" w:uiPriority="63" w:unhideWhenUsed="0"/>
+    <w:lsdException w:name="Medium Shading 2 Accent 1" w:semiHidden="0" w:uiPriority="64" w:unhideWhenUsed="0"/>
+    <w:lsdException w:name="Medium List 1 Accent 1" w:semiHidden="0" w:uiPriority="65" w:unhideWhenUsed="0"/>
+    <w:lsdException w:name="Revision" w:unhideWhenUsed="0"/>
+    <w:lsdException w:name="List Paragraph" w:semiHidden="0" w:uiPriority="34" w:unhideWhenUsed="0" w:qFormat="1"/>
+    <w:lsdException w:name="Quote" w:semiHidden="0" w:uiPriority="29" w:unhideWhenUsed="0" w:qFormat="1"/>
+    <w:lsdException w:name="Intense Quote" w:semiHidden="0" w:uiPriority="30" w:unhideWhenUsed="0" w:qFormat="1"/>
+    <w:lsdException w:name="Medium List 2 Accent 1" w:semiHidden="0" w:uiPriority="66" w:unhideWhenUsed="0"/>
+    <w:lsdException w:name="Medium Grid 1 Accent 1" w:semiHidden="0" w:uiPriority="67" w:unhideWhenUsed="0"/>
+    <w:lsdException w:name="Medium Grid 2 Accent 1" w:semiHidden="0" w:uiPriority="68" w:unhideWhenUsed="0"/>
+    <w:lsdException w:name="Medium Grid 3 Accent 1" w:semiHidden="0" w:uiPriority="69" w:unhideWhenUsed="0"/>
+    <w:lsdException w:name="Dark List Accent 1" w:semiHidden="0" w:uiPriority="70" w:unhideWhenUsed="0"/>
+    <w:lsdException w:name="Colorful Shading Accent 1" w:semiHidden="0" w:uiPriority="71" w:unhideWhenUsed="0"/>
+    <w:lsdException w:name="Colorful List Accent 1" w:semiHidden="0" w:uiPriority="72" w:unhideWhenUsed="0"/>
+    <w:lsdException w:name="Colorful Grid Accent 1" w:semiHidden="0" w:uiPriority="73" w:unhideWhenUsed="0"/>
+    <w:lsdException w:name="Light Shading Accent 2" w:semiHidden="0" w:uiPriority="60" w:unhideWhenUsed="0"/>
+    <w:lsdException w:name="Light List Accent 2" w:semiHidden="0" w:uiPriority="61" w:unhideWhenUsed="0"/>
+    <w:lsdException w:name="Light Grid Accent 2" w:semiHidden="0" w:uiPriority="62" w:unhideWhenUsed="0"/>
+    <w:lsdException w:name="Medium Shading 1 Accent 2" w:semiHidden="0" w:uiPriority="63" w:unhideWhenUsed="0"/>
+    <w:lsdException w:name="Medium Shading 2 Accent 2" w:semiHidden="0" w:uiPriority="64" w:unhideWhenUsed="0"/>
+    <w:lsdException w:name="Medium List 1 Accent 2" w:semiHidden="0" w:uiPriority="65" w:unhideWhenUsed="0"/>
+    <w:lsdException w:name="Medium List 2 Accent 2" w:semiHidden="0" w:uiPriority="66" w:unhideWhenUsed="0"/>
+    <w:lsdException w:name="Medium Grid 1 Accent 2" w:semiHidden="0" w:uiPriority="67" w:unhideWhenUsed="0"/>
+    <w:lsdException w:name="Medium Grid 2 Accent 2" w:semiHidden="0" w:uiPriority="68" w:unhideWhenUsed="0"/>
+    <w:lsdException w:name="Medium Grid 3 Accent 2" w:semiHidden="0" w:uiPriority="69" w:unhideWhenUsed="0"/>
+    <w:lsdException w:name="Dark List Accent 2" w:semiHidden="0" w:uiPriority="70" w:unhideWhenUsed="0"/>
+    <w:lsdException w:name="Colorful Shading Accent 2" w:semiHidden="0" w:uiPriority="71" w:unhideWhenUsed="0"/>
+    <w:lsdException w:name="Colorful List Accent 2" w:semiHidden="0" w:uiPriority="72" w:unhideWhenUsed="0"/>
+    <w:lsdException w:name="Colorful Grid Accent 2" w:semiHidden="0" w:uiPriority="73" w:unhideWhenUsed="0"/>
+    <w:lsdException w:name="Light Shading Accent 3" w:semiHidden="0" w:uiPriority="60" w:unhideWhenUsed="0"/>
+    <w:lsdException w:name="Light List Accent 3" w:semiHidden="0" w:uiPriority="61" w:unhideWhenUsed="0"/>
+    <w:lsdException w:name="Light Grid Accent 3" w:semiHidden="0" w:uiPriority="62" w:unhideWhenUsed="0"/>
+    <w:lsdException w:name="Medium Shading 1 Accent 3" w:semiHidden="0" w:uiPriority="63" w:unhideWhenUsed="0"/>
+    <w:lsdException w:name="Medium Shading 2 Accent 3" w:semiHidden="0" w:uiPriority="64" w:unhideWhenUsed="0"/>
+    <w:lsdException w:name="Medium List 1 Accent 3" w:semiHidden="0" w:uiPriority="65" w:unhideWhenUsed="0"/>
+    <w:lsdException w:name="Medium List 2 Accent 3" w:semiHidden="0" w:uiPriority="66" w:unhideWhenUsed="0"/>
+    <w:lsdException w:name="Medium Grid 1 Accent 3" w:semiHidden="0" w:uiPriority="67" w:unhideWhenUsed="0"/>
+    <w:lsdException w:name="Medium Grid 2 Accent 3" w:semiHidden="0" w:uiPriority="68" w:unhideWhenUsed="0"/>
+    <w:lsdException w:name="Medium Grid 3 Accent 3" w:semiHidden="0" w:uiPriority="69" w:unhideWhenUsed="0"/>
+    <w:lsdException w:name="Dark List Accent 3" w:semiHidden="0" w:uiPriority="70" w:unhideWhenUsed="0"/>
+    <w:lsdException w:name="Colorful Shading Accent 3" w:semiHidden="0" w:uiPriority="71" w:unhideWhenUsed="0"/>
+    <w:lsdException w:name="Colorful List Accent 3" w:semiHidden="0" w:uiPriority="72" w:unhideWhenUsed="0"/>
+    <w:lsdException w:name="Colorful Grid Accent 3" w:semiHidden="0" w:uiPriority="73" w:unhideWhenUsed="0"/>
+    <w:lsdException w:name="Light Shading Accent 4" w:semiHidden="0" w:uiPriority="60" w:unhideWhenUsed="0"/>
+    <w:lsdException w:name="Light List Accent 4" w:semiHidden="0" w:uiPriority="61" w:unhideWhenUsed="0"/>
+    <w:lsdException w:name="Light Grid Accent 4" w:semiHidden="0" w:uiPriority="62" w:unhideWhenUsed="0"/>
+    <w:lsdException w:name="Medium Shading 1 Accent 4" w:semiHidden="0" w:uiPriority="63" w:unhideWhenUsed="0"/>
+    <w:lsdException w:name="Medium Shading 2 Accent 4" w:semiHidden="0" w:uiPriority="64" w:unhideWhenUsed="0"/>
+    <w:lsdException w:name="Medium List 1 Accent 4" w:semiHidden="0" w:uiPriority="65" w:unhideWhenUsed="0"/>
+    <w:lsdException w:name="Medium List 2 Accent 4" w:semiHidden="0" w:uiPriority="66" w:unhideWhenUsed="0"/>
+    <w:lsdException w:name="Medium Grid 1 Accent 4" w:semiHidden="0" w:uiPriority="67" w:unhideWhenUsed="0"/>
+    <w:lsdException w:name="Medium Grid 2 Accent 4" w:semiHidden="0" w:uiPriority="68" w:unhideWhenUsed="0"/>
+    <w:lsdException w:name="Medium Grid 3 Accent 4" w:semiHidden="0" w:uiPriority="69" w:unhideWhenUsed="0"/>
+    <w:lsdException w:name="Dark List Accent 4" w:semiHidden="0" w:uiPriority="70" w:unhideWhenUsed="0"/>
+    <w:lsdException w:name="Colorful Shading Accent 4" w:semiHidden="0" w:uiPriority="71" w:unhideWhenUsed="0"/>
+    <w:lsdException w:name="Colorful List Accent 4" w:semiHidden="0" w:uiPriority="72" w:unhideWhenUsed="0"/>
+    <w:lsdException w:name="Colorful Grid Accent 4" w:semiHidden="0" w:uiPriority="73" w:unhideWhenUsed="0"/>
+    <w:lsdException w:name="Light Shading Accent 5" w:semiHidden="0" w:uiPriority="60" w:unhideWhenUsed="0"/>
+    <w:lsdException w:name="Light List Accent 5" w:semiHidden="0" w:uiPriority="61" w:unhideWhenUsed="0"/>
+    <w:lsdException w:name="Light Grid Accent 5" w:semiHidden="0" w:uiPriority="62" w:unhideWhenUsed="0"/>
+    <w:lsdException w:name="Medium Shading 1 Accent 5" w:semiHidden="0" w:uiPriority="63" w:unhideWhenUsed="0"/>
+    <w:lsdException w:name="Medium Shading 2 Accent 5" w:semiHidden="0" w:uiPriority="64" w:unhideWhenUsed="0"/>
+    <w:lsdException w:name="Medium List 1 Accent 5" w:semiHidden="0" w:uiPriority="65" w:unhideWhenUsed="0"/>
+    <w:lsdException w:name="Medium List 2 Accent 5" w:semiHidden="0" w:uiPriority="66" w:unhideWhenUsed="0"/>
+    <w:lsdException w:name="Medium Grid 1 Accent 5" w:semiHidden="0" w:uiPriority="67" w:unhideWhenUsed="0"/>
+    <w:lsdException w:name="Medium Grid 2 Accent 5" w:semiHidden="0" w:uiPriority="68" w:unhideWhenUsed="0"/>
+    <w:lsdException w:name="Medium Grid 3 Accent 5" w:semiHidden="0" w:uiPriority="69" w:unhideWhenUsed="0"/>
+    <w:lsdException w:name="Dark List Accent 5" w:semiHidden="0" w:uiPriority="70" w:unhideWhenUsed="0"/>
+    <w:lsdException w:name="Colorful Shading Accent 5" w:semiHidden="0" w:uiPriority="71" w:unhideWhenUsed="0"/>
+    <w:lsdException w:name="Colorful List Accent 5" w:semiHidden="0" w:uiPriority="72" w:unhideWhenUsed="0"/>
+    <w:lsdException w:name="Colorful Grid Accent 5" w:semiHidden="0" w:uiPriority="73" w:unhideWhenUsed="0"/>
+    <w:lsdException w:name="Light Shading Accent 6" w:semiHidden="0" w:uiPriority="60" w:unhideWhenUsed="0"/>
+    <w:lsdException w:name="Light List Accent 6" w:semiHidden="0" w:uiPriority="61" w:unhideWhenUsed="0"/>
+    <w:lsdException w:name="Light Grid Accent 6" w:semiHidden="0" w:uiPriority="62" w:unhideWhenUsed="0"/>
+    <w:lsdException w:name="Medium Shading 1 Accent 6" w:semiHidden="0" w:uiPriority="63" w:unhideWhenUsed="0"/>
+    <w:lsdException w:name="Medium Shading 2 Accent 6" w:semiHidden="0" w:uiPriority="64" w:unhideWhenUsed="0"/>
+    <w:lsdException w:name="Medium List 1 Accent 6" w:semiHidden="0" w:uiPriority="65" w:unhideWhenUsed="0"/>
+    <w:lsdException w:name="Medium List 2 Accent 6" w:semiHidden="0" w:uiPriority="66" w:unhideWhenUsed="0"/>
+    <w:lsdException w:name="Medium Grid 1 Accent 6" w:semiHidden="0" w:uiPriority="67" w:unhideWhenUsed="0"/>
+    <w:lsdException w:name="Medium Grid 2 Accent 6" w:semiHidden="0" w:uiPriority="68" w:unhideWhenUsed="0"/>
+    <w:lsdException w:name="Medium Grid 3 Accent 6" w:semiHidden="0" w:uiPriority="69" w:unhideWhenUsed="0"/>
+    <w:lsdException w:name="Dark List Accent 6" w:semiHidden="0" w:uiPriority="70" w:unhideWhenUsed="0"/>
+    <w:lsdException w:name="Colorful Shading Accent 6" w:semiHidden="0" w:uiPriority="71" w:unhideWhenUsed="0"/>
+    <w:lsdException w:name="Colorful List Accent 6" w:semiHidden="0" w:uiPriority="72" w:unhideWhenUsed="0"/>
+    <w:lsdException w:name="Colorful Grid Accent 6" w:semiHidden="0" w:uiPriority="73" w:unhideWhenUsed="0"/>
+    <w:lsdException w:name="Subtle Emphasis" w:semiHidden="0" w:uiPriority="19" w:unhideWhenUsed="0" w:qFormat="1"/>
+    <w:lsdException w:name="Intense Emphasis" w:semiHidden="0" w:uiPriority="21" w:unhideWhenUsed="0" w:qFormat="1"/>
+    <w:lsdException w:name="Subtle Reference" w:semiHidden="0" w:uiPriority="31" w:unhideWhenUsed="0" w:qFormat="1"/>
+    <w:lsdException w:name="Intense Reference" w:semiHidden="0" w:uiPriority="32" w:unhideWhenUsed="0" w:qFormat="1"/>
+    <w:lsdException w:name="Book Title" w:semiHidden="0" w:uiPriority="33" w:unhideWhenUsed="0" w:qFormat="1"/>
+    <w:lsdException w:name="Bibliography" w:uiPriority="37"/>
+    <w:lsdException w:name="TOC Heading" w:uiPriority="39" w:qFormat="1"/>
   </w:latentStyles>
   <w:style w:type="paragraph" w:default="1" w:styleId="Normal">
     <w:name w:val="Normal"/>
@@ -1092,7 +1069,7 @@
   <a:extraClrSchemeLst/>
   <a:extLst>
     <a:ext uri="{05A4C25C-085E-4340-85A3-A5531E510DB2}">
-      <thm15:themeFamily xmlns:thm15="http://schemas.microsoft.com/office/thememl/2012/main" name="Office Theme" id="{62F939B6-93AF-4DB8-9C6B-D6C7DFDC589F}" vid="{4A3C46E8-61CC-4603-A589-7422A47A8E4A}"/>
+      <thm15:themeFamily xmlns:thm15="http://schemas.microsoft.com/office/thememl/2012/main" xmlns="" name="Office Theme" id="{62F939B6-93AF-4DB8-9C6B-D6C7DFDC589F}" vid="{4A3C46E8-61CC-4603-A589-7422A47A8E4A}"/>
     </a:ext>
   </a:extLst>
 </a:theme>
